--- a/javascript.docx
+++ b/javascript.docx
@@ -5,553 +5,2418 @@
     <w:p>
       <w:pPr>
         <w:rPr>
+          <w:rFonts w:ascii="Aptos" w:hAnsi="Aptos"/>
           <w:b/>
           <w:bCs/>
-          <w:sz w:val="32"/>
-          <w:szCs w:val="32"/>
-        </w:rPr>
-      </w:pPr>
-      <w:r>
-        <w:rPr>
+          <w:sz w:val="36"/>
+          <w:szCs w:val="36"/>
+        </w:rPr>
+      </w:pPr>
+      <w:r>
+        <w:rPr>
+          <w:rFonts w:ascii="Aptos" w:hAnsi="Aptos"/>
           <w:b/>
           <w:bCs/>
-          <w:sz w:val="32"/>
-          <w:szCs w:val="32"/>
-        </w:rPr>
-        <w:t>Important Concepts in JavaScript</w:t>
-      </w:r>
-    </w:p>
-    <w:p>
-      <w:pPr>
-        <w:numPr>
-          <w:ilvl w:val="0"/>
-          <w:numId w:val="1"/>
-        </w:numPr>
-        <w:rPr>
-          <w:sz w:val="28"/>
-          <w:szCs w:val="28"/>
-        </w:rPr>
-      </w:pPr>
-      <w:r>
-        <w:rPr>
+          <w:sz w:val="36"/>
+          <w:szCs w:val="36"/>
+        </w:rPr>
+        <w:t>JavaScript Syllabus</w:t>
+      </w:r>
+    </w:p>
+    <w:p>
+      <w:pPr>
+        <w:rPr>
+          <w:rFonts w:ascii="Aptos" w:hAnsi="Aptos"/>
           <w:b/>
           <w:bCs/>
           <w:sz w:val="28"/>
           <w:szCs w:val="28"/>
         </w:rPr>
-        <w:t>Variables &amp; Data Types</w:t>
-      </w:r>
-      <w:r>
-        <w:rPr>
-          <w:sz w:val="28"/>
-          <w:szCs w:val="28"/>
-        </w:rPr>
-        <w:t xml:space="preserve"> – var, let, const, primitive vs reference types</w:t>
-      </w:r>
-    </w:p>
-    <w:p>
-      <w:pPr>
-        <w:numPr>
-          <w:ilvl w:val="0"/>
-          <w:numId w:val="1"/>
-        </w:numPr>
-        <w:rPr>
-          <w:sz w:val="28"/>
-          <w:szCs w:val="28"/>
-        </w:rPr>
-      </w:pPr>
-      <w:r>
-        <w:rPr>
+      </w:pPr>
+      <w:r>
+        <w:rPr>
+          <w:rFonts w:ascii="Aptos" w:hAnsi="Aptos"/>
           <w:b/>
           <w:bCs/>
           <w:sz w:val="28"/>
           <w:szCs w:val="28"/>
         </w:rPr>
-        <w:t>Functions</w:t>
-      </w:r>
-      <w:r>
-        <w:rPr>
-          <w:sz w:val="28"/>
-          <w:szCs w:val="28"/>
-        </w:rPr>
-        <w:t xml:space="preserve"> – Regular, arrow, IIFE, callback functions</w:t>
-      </w:r>
-    </w:p>
-    <w:p>
-      <w:pPr>
-        <w:numPr>
-          <w:ilvl w:val="0"/>
-          <w:numId w:val="1"/>
-        </w:numPr>
-        <w:rPr>
-          <w:sz w:val="28"/>
-          <w:szCs w:val="28"/>
-        </w:rPr>
-      </w:pPr>
-      <w:r>
-        <w:rPr>
+        <w:t>1. Introduction to JavaScript</w:t>
+      </w:r>
+    </w:p>
+    <w:p>
+      <w:pPr>
+        <w:numPr>
+          <w:ilvl w:val="0"/>
+          <w:numId w:val="2"/>
+        </w:numPr>
+        <w:rPr>
+          <w:rFonts w:ascii="Aptos" w:hAnsi="Aptos"/>
+          <w:sz w:val="24"/>
+          <w:szCs w:val="24"/>
+        </w:rPr>
+      </w:pPr>
+      <w:r>
+        <w:rPr>
+          <w:rFonts w:ascii="Aptos" w:hAnsi="Aptos"/>
+          <w:sz w:val="24"/>
+          <w:szCs w:val="24"/>
+        </w:rPr>
+        <w:t>What is JavaScript?</w:t>
+      </w:r>
+    </w:p>
+    <w:p>
+      <w:pPr>
+        <w:numPr>
+          <w:ilvl w:val="0"/>
+          <w:numId w:val="2"/>
+        </w:numPr>
+        <w:rPr>
+          <w:rFonts w:ascii="Aptos" w:hAnsi="Aptos"/>
+          <w:sz w:val="24"/>
+          <w:szCs w:val="24"/>
+        </w:rPr>
+      </w:pPr>
+      <w:r>
+        <w:rPr>
+          <w:rFonts w:ascii="Aptos" w:hAnsi="Aptos"/>
+          <w:sz w:val="24"/>
+          <w:szCs w:val="24"/>
+        </w:rPr>
+        <w:t>Features of JavaScript</w:t>
+      </w:r>
+    </w:p>
+    <w:p>
+      <w:pPr>
+        <w:numPr>
+          <w:ilvl w:val="0"/>
+          <w:numId w:val="2"/>
+        </w:numPr>
+        <w:rPr>
+          <w:rFonts w:ascii="Aptos" w:hAnsi="Aptos"/>
+          <w:sz w:val="24"/>
+          <w:szCs w:val="24"/>
+        </w:rPr>
+      </w:pPr>
+      <w:r>
+        <w:rPr>
+          <w:rFonts w:ascii="Aptos" w:hAnsi="Aptos"/>
+          <w:sz w:val="24"/>
+          <w:szCs w:val="24"/>
+        </w:rPr>
+        <w:t>Setting up the Development Environment</w:t>
+      </w:r>
+    </w:p>
+    <w:p>
+      <w:pPr>
+        <w:numPr>
+          <w:ilvl w:val="0"/>
+          <w:numId w:val="2"/>
+        </w:numPr>
+        <w:rPr>
+          <w:rFonts w:ascii="Aptos" w:hAnsi="Aptos"/>
+          <w:sz w:val="24"/>
+          <w:szCs w:val="24"/>
+        </w:rPr>
+      </w:pPr>
+      <w:r>
+        <w:rPr>
+          <w:rFonts w:ascii="Aptos" w:hAnsi="Aptos"/>
+          <w:sz w:val="24"/>
+          <w:szCs w:val="24"/>
+        </w:rPr>
+        <w:t>Writing and Executing JavaScript Code</w:t>
+      </w:r>
+    </w:p>
+    <w:p>
+      <w:pPr>
+        <w:numPr>
+          <w:ilvl w:val="0"/>
+          <w:numId w:val="2"/>
+        </w:numPr>
+        <w:rPr>
+          <w:rFonts w:ascii="Aptos" w:hAnsi="Aptos"/>
+          <w:sz w:val="24"/>
+          <w:szCs w:val="24"/>
+        </w:rPr>
+      </w:pPr>
+      <w:r>
+        <w:rPr>
+          <w:rFonts w:ascii="Aptos" w:hAnsi="Aptos"/>
+          <w:sz w:val="24"/>
+          <w:szCs w:val="24"/>
+        </w:rPr>
+        <w:t>JavaScript in Browsers vs. JavaScript in Node.js</w:t>
+      </w:r>
+    </w:p>
+    <w:p>
+      <w:pPr>
+        <w:numPr>
+          <w:ilvl w:val="0"/>
+          <w:numId w:val="2"/>
+        </w:numPr>
+        <w:rPr>
+          <w:rFonts w:ascii="Aptos" w:hAnsi="Aptos"/>
+          <w:sz w:val="24"/>
+          <w:szCs w:val="24"/>
+        </w:rPr>
+      </w:pPr>
+      <w:r>
+        <w:rPr>
+          <w:rFonts w:ascii="Aptos" w:hAnsi="Aptos"/>
+          <w:sz w:val="24"/>
+          <w:szCs w:val="24"/>
+        </w:rPr>
+        <w:t>Linking External JavaScript Files</w:t>
+      </w:r>
+    </w:p>
+    <w:p>
+      <w:pPr>
+        <w:rPr>
+          <w:rFonts w:ascii="Aptos" w:hAnsi="Aptos"/>
           <w:b/>
           <w:bCs/>
           <w:sz w:val="28"/>
           <w:szCs w:val="28"/>
         </w:rPr>
-        <w:t>Scope &amp; Hoisting</w:t>
-      </w:r>
-      <w:r>
-        <w:rPr>
-          <w:sz w:val="28"/>
-          <w:szCs w:val="28"/>
-        </w:rPr>
-        <w:t xml:space="preserve"> – Global, local, block scope; variable &amp; function hoisting</w:t>
-      </w:r>
-    </w:p>
-    <w:p>
-      <w:pPr>
-        <w:numPr>
-          <w:ilvl w:val="0"/>
-          <w:numId w:val="1"/>
-        </w:numPr>
-        <w:rPr>
-          <w:sz w:val="28"/>
-          <w:szCs w:val="28"/>
-        </w:rPr>
-      </w:pPr>
-      <w:r>
-        <w:rPr>
+      </w:pPr>
+      <w:r>
+        <w:rPr>
+          <w:rFonts w:ascii="Aptos" w:hAnsi="Aptos"/>
           <w:b/>
           <w:bCs/>
           <w:sz w:val="28"/>
           <w:szCs w:val="28"/>
         </w:rPr>
-        <w:t>Closures</w:t>
-      </w:r>
-      <w:r>
-        <w:rPr>
-          <w:sz w:val="28"/>
-          <w:szCs w:val="28"/>
-        </w:rPr>
-        <w:t xml:space="preserve"> – Functions remembering outer scope variables</w:t>
-      </w:r>
-    </w:p>
-    <w:p>
-      <w:pPr>
-        <w:numPr>
-          <w:ilvl w:val="0"/>
-          <w:numId w:val="1"/>
-        </w:numPr>
-        <w:rPr>
-          <w:sz w:val="28"/>
-          <w:szCs w:val="28"/>
-        </w:rPr>
-      </w:pPr>
-      <w:r>
-        <w:rPr>
+        <w:t>2. JavaScript Basics</w:t>
+      </w:r>
+    </w:p>
+    <w:p>
+      <w:pPr>
+        <w:numPr>
+          <w:ilvl w:val="0"/>
+          <w:numId w:val="3"/>
+        </w:numPr>
+        <w:rPr>
+          <w:rFonts w:ascii="Aptos" w:hAnsi="Aptos"/>
+          <w:sz w:val="24"/>
+          <w:szCs w:val="24"/>
+        </w:rPr>
+      </w:pPr>
+      <w:r>
+        <w:rPr>
+          <w:rFonts w:ascii="Aptos" w:hAnsi="Aptos"/>
+          <w:sz w:val="24"/>
+          <w:szCs w:val="24"/>
+        </w:rPr>
+        <w:t>Variables (var, let, const)</w:t>
+      </w:r>
+    </w:p>
+    <w:p>
+      <w:pPr>
+        <w:numPr>
+          <w:ilvl w:val="0"/>
+          <w:numId w:val="3"/>
+        </w:numPr>
+        <w:rPr>
+          <w:rFonts w:ascii="Aptos" w:hAnsi="Aptos"/>
+          <w:sz w:val="24"/>
+          <w:szCs w:val="24"/>
+        </w:rPr>
+      </w:pPr>
+      <w:r>
+        <w:rPr>
+          <w:rFonts w:ascii="Aptos" w:hAnsi="Aptos"/>
+          <w:sz w:val="24"/>
+          <w:szCs w:val="24"/>
+        </w:rPr>
+        <w:t>Data Types (String, Number, Boolean, Null, Undefined, Symbol, Object)</w:t>
+      </w:r>
+    </w:p>
+    <w:p>
+      <w:pPr>
+        <w:numPr>
+          <w:ilvl w:val="0"/>
+          <w:numId w:val="3"/>
+        </w:numPr>
+        <w:rPr>
+          <w:rFonts w:ascii="Aptos" w:hAnsi="Aptos"/>
+          <w:sz w:val="24"/>
+          <w:szCs w:val="24"/>
+        </w:rPr>
+      </w:pPr>
+      <w:r>
+        <w:rPr>
+          <w:rFonts w:ascii="Aptos" w:hAnsi="Aptos"/>
+          <w:sz w:val="24"/>
+          <w:szCs w:val="24"/>
+        </w:rPr>
+        <w:t>Operators (Arithmetic, Assignment, Comparison, Logical, Bitwise)</w:t>
+      </w:r>
+    </w:p>
+    <w:p>
+      <w:pPr>
+        <w:numPr>
+          <w:ilvl w:val="0"/>
+          <w:numId w:val="3"/>
+        </w:numPr>
+        <w:rPr>
+          <w:rFonts w:ascii="Aptos" w:hAnsi="Aptos"/>
+          <w:sz w:val="24"/>
+          <w:szCs w:val="24"/>
+        </w:rPr>
+      </w:pPr>
+      <w:r>
+        <w:rPr>
+          <w:rFonts w:ascii="Aptos" w:hAnsi="Aptos"/>
+          <w:sz w:val="24"/>
+          <w:szCs w:val="24"/>
+        </w:rPr>
+        <w:t>Type Conversion and Type Coercion</w:t>
+      </w:r>
+    </w:p>
+    <w:p>
+      <w:pPr>
+        <w:numPr>
+          <w:ilvl w:val="0"/>
+          <w:numId w:val="3"/>
+        </w:numPr>
+        <w:rPr>
+          <w:rFonts w:ascii="Aptos" w:hAnsi="Aptos"/>
+          <w:sz w:val="24"/>
+          <w:szCs w:val="24"/>
+        </w:rPr>
+      </w:pPr>
+      <w:r>
+        <w:rPr>
+          <w:rFonts w:ascii="Aptos" w:hAnsi="Aptos"/>
+          <w:sz w:val="24"/>
+          <w:szCs w:val="24"/>
+        </w:rPr>
+        <w:t>Comments in JavaScript</w:t>
+      </w:r>
+    </w:p>
+    <w:p>
+      <w:pPr>
+        <w:rPr>
+          <w:rFonts w:ascii="Aptos" w:hAnsi="Aptos"/>
           <w:b/>
           <w:bCs/>
           <w:sz w:val="28"/>
           <w:szCs w:val="28"/>
         </w:rPr>
-        <w:t>Asynchronous JS</w:t>
-      </w:r>
-      <w:r>
-        <w:rPr>
-          <w:sz w:val="28"/>
-          <w:szCs w:val="28"/>
-        </w:rPr>
-        <w:t xml:space="preserve"> – Callbacks, Promises, async/await</w:t>
-      </w:r>
-    </w:p>
-    <w:p>
-      <w:pPr>
-        <w:numPr>
-          <w:ilvl w:val="0"/>
-          <w:numId w:val="1"/>
-        </w:numPr>
-        <w:rPr>
-          <w:sz w:val="28"/>
-          <w:szCs w:val="28"/>
-        </w:rPr>
-      </w:pPr>
-      <w:r>
-        <w:rPr>
+      </w:pPr>
+      <w:r>
+        <w:rPr>
+          <w:rFonts w:ascii="Aptos" w:hAnsi="Aptos"/>
           <w:b/>
           <w:bCs/>
           <w:sz w:val="28"/>
           <w:szCs w:val="28"/>
         </w:rPr>
-        <w:t>Event Loop &amp; Execution Context</w:t>
-      </w:r>
-      <w:r>
-        <w:rPr>
-          <w:sz w:val="28"/>
-          <w:szCs w:val="28"/>
-        </w:rPr>
-        <w:t xml:space="preserve"> – How JS handles concurrency</w:t>
-      </w:r>
-    </w:p>
-    <w:p>
-      <w:pPr>
-        <w:numPr>
-          <w:ilvl w:val="0"/>
-          <w:numId w:val="1"/>
-        </w:numPr>
-        <w:rPr>
-          <w:sz w:val="28"/>
-          <w:szCs w:val="28"/>
-        </w:rPr>
-      </w:pPr>
-      <w:r>
-        <w:rPr>
+        <w:t>3. Control Flow</w:t>
+      </w:r>
+    </w:p>
+    <w:p>
+      <w:pPr>
+        <w:numPr>
+          <w:ilvl w:val="0"/>
+          <w:numId w:val="4"/>
+        </w:numPr>
+        <w:rPr>
+          <w:rFonts w:ascii="Aptos" w:hAnsi="Aptos"/>
+          <w:sz w:val="24"/>
+          <w:szCs w:val="24"/>
+        </w:rPr>
+      </w:pPr>
+      <w:r>
+        <w:rPr>
+          <w:rFonts w:ascii="Aptos" w:hAnsi="Aptos"/>
+          <w:sz w:val="24"/>
+          <w:szCs w:val="24"/>
+        </w:rPr>
+        <w:t>Conditional Statements (if, else if, else, switch)</w:t>
+      </w:r>
+    </w:p>
+    <w:p>
+      <w:pPr>
+        <w:numPr>
+          <w:ilvl w:val="0"/>
+          <w:numId w:val="4"/>
+        </w:numPr>
+        <w:rPr>
+          <w:rFonts w:ascii="Aptos" w:hAnsi="Aptos"/>
+          <w:sz w:val="24"/>
+          <w:szCs w:val="24"/>
+        </w:rPr>
+      </w:pPr>
+      <w:r>
+        <w:rPr>
+          <w:rFonts w:ascii="Aptos" w:hAnsi="Aptos"/>
+          <w:sz w:val="24"/>
+          <w:szCs w:val="24"/>
+        </w:rPr>
+        <w:t xml:space="preserve">Loops (for, while, </w:t>
+      </w:r>
+      <w:proofErr w:type="gramStart"/>
+      <w:r>
+        <w:rPr>
+          <w:rFonts w:ascii="Aptos" w:hAnsi="Aptos"/>
+          <w:sz w:val="24"/>
+          <w:szCs w:val="24"/>
+        </w:rPr>
+        <w:t>do-while,</w:t>
+      </w:r>
+      <w:proofErr w:type="gramEnd"/>
+      <w:r>
+        <w:rPr>
+          <w:rFonts w:ascii="Aptos" w:hAnsi="Aptos"/>
+          <w:sz w:val="24"/>
+          <w:szCs w:val="24"/>
+        </w:rPr>
+        <w:t xml:space="preserve"> </w:t>
+      </w:r>
+      <w:proofErr w:type="spellStart"/>
+      <w:r>
+        <w:rPr>
+          <w:rFonts w:ascii="Aptos" w:hAnsi="Aptos"/>
+          <w:sz w:val="24"/>
+          <w:szCs w:val="24"/>
+        </w:rPr>
+        <w:t>forEach</w:t>
+      </w:r>
+      <w:proofErr w:type="spellEnd"/>
+      <w:r>
+        <w:rPr>
+          <w:rFonts w:ascii="Aptos" w:hAnsi="Aptos"/>
+          <w:sz w:val="24"/>
+          <w:szCs w:val="24"/>
+        </w:rPr>
+        <w:t>)</w:t>
+      </w:r>
+    </w:p>
+    <w:p>
+      <w:pPr>
+        <w:numPr>
+          <w:ilvl w:val="0"/>
+          <w:numId w:val="4"/>
+        </w:numPr>
+        <w:rPr>
+          <w:rFonts w:ascii="Aptos" w:hAnsi="Aptos"/>
+          <w:sz w:val="24"/>
+          <w:szCs w:val="24"/>
+        </w:rPr>
+      </w:pPr>
+      <w:r>
+        <w:rPr>
+          <w:rFonts w:ascii="Aptos" w:hAnsi="Aptos"/>
+          <w:sz w:val="24"/>
+          <w:szCs w:val="24"/>
+        </w:rPr>
+        <w:t>break and continue statements</w:t>
+      </w:r>
+    </w:p>
+    <w:p>
+      <w:pPr>
+        <w:rPr>
+          <w:rFonts w:ascii="Aptos" w:hAnsi="Aptos"/>
           <w:b/>
           <w:bCs/>
           <w:sz w:val="28"/>
           <w:szCs w:val="28"/>
         </w:rPr>
-        <w:t>Objects &amp; Prototypes</w:t>
-      </w:r>
-      <w:r>
-        <w:rPr>
-          <w:sz w:val="28"/>
-          <w:szCs w:val="28"/>
-        </w:rPr>
-        <w:t xml:space="preserve"> – Object literals, classes, prototype chain</w:t>
-      </w:r>
-    </w:p>
-    <w:p>
-      <w:pPr>
-        <w:numPr>
-          <w:ilvl w:val="0"/>
-          <w:numId w:val="1"/>
-        </w:numPr>
-        <w:rPr>
-          <w:sz w:val="28"/>
-          <w:szCs w:val="28"/>
-        </w:rPr>
-      </w:pPr>
-      <w:r>
-        <w:rPr>
+      </w:pPr>
+      <w:r>
+        <w:rPr>
+          <w:rFonts w:ascii="Aptos" w:hAnsi="Aptos"/>
           <w:b/>
           <w:bCs/>
           <w:sz w:val="28"/>
           <w:szCs w:val="28"/>
         </w:rPr>
-        <w:t>ES6+ Features</w:t>
-      </w:r>
-      <w:r>
-        <w:rPr>
-          <w:sz w:val="28"/>
-          <w:szCs w:val="28"/>
-        </w:rPr>
-        <w:t xml:space="preserve"> – </w:t>
-      </w:r>
-      <w:proofErr w:type="spellStart"/>
-      <w:r>
-        <w:rPr>
-          <w:sz w:val="28"/>
-          <w:szCs w:val="28"/>
-        </w:rPr>
-        <w:t>Destructuring</w:t>
-      </w:r>
-      <w:proofErr w:type="spellEnd"/>
-      <w:r>
-        <w:rPr>
-          <w:sz w:val="28"/>
-          <w:szCs w:val="28"/>
-        </w:rPr>
-        <w:t>, spread/rest operators, template literals</w:t>
-      </w:r>
-    </w:p>
-    <w:p>
-      <w:pPr>
-        <w:numPr>
-          <w:ilvl w:val="0"/>
-          <w:numId w:val="1"/>
-        </w:numPr>
-        <w:rPr>
-          <w:sz w:val="28"/>
-          <w:szCs w:val="28"/>
-        </w:rPr>
-      </w:pPr>
-      <w:r>
-        <w:rPr>
+        <w:t>4. Functions in JavaScript</w:t>
+      </w:r>
+    </w:p>
+    <w:p>
+      <w:pPr>
+        <w:numPr>
+          <w:ilvl w:val="0"/>
+          <w:numId w:val="5"/>
+        </w:numPr>
+        <w:rPr>
+          <w:rFonts w:ascii="Aptos" w:hAnsi="Aptos"/>
+          <w:sz w:val="24"/>
+          <w:szCs w:val="24"/>
+        </w:rPr>
+      </w:pPr>
+      <w:r>
+        <w:rPr>
+          <w:rFonts w:ascii="Aptos" w:hAnsi="Aptos"/>
+          <w:sz w:val="24"/>
+          <w:szCs w:val="24"/>
+        </w:rPr>
+        <w:t>Function Declaration vs. Function Expression</w:t>
+      </w:r>
+    </w:p>
+    <w:p>
+      <w:pPr>
+        <w:numPr>
+          <w:ilvl w:val="0"/>
+          <w:numId w:val="5"/>
+        </w:numPr>
+        <w:rPr>
+          <w:rFonts w:ascii="Aptos" w:hAnsi="Aptos"/>
+          <w:sz w:val="24"/>
+          <w:szCs w:val="24"/>
+        </w:rPr>
+      </w:pPr>
+      <w:r>
+        <w:rPr>
+          <w:rFonts w:ascii="Aptos" w:hAnsi="Aptos"/>
+          <w:sz w:val="24"/>
+          <w:szCs w:val="24"/>
+        </w:rPr>
+        <w:t>Arrow Functions (=&gt;)</w:t>
+      </w:r>
+    </w:p>
+    <w:p>
+      <w:pPr>
+        <w:numPr>
+          <w:ilvl w:val="0"/>
+          <w:numId w:val="5"/>
+        </w:numPr>
+        <w:rPr>
+          <w:rFonts w:ascii="Aptos" w:hAnsi="Aptos"/>
+          <w:sz w:val="24"/>
+          <w:szCs w:val="24"/>
+        </w:rPr>
+      </w:pPr>
+      <w:r>
+        <w:rPr>
+          <w:rFonts w:ascii="Aptos" w:hAnsi="Aptos"/>
+          <w:sz w:val="24"/>
+          <w:szCs w:val="24"/>
+        </w:rPr>
+        <w:t>Callback Functions</w:t>
+      </w:r>
+    </w:p>
+    <w:p>
+      <w:pPr>
+        <w:numPr>
+          <w:ilvl w:val="0"/>
+          <w:numId w:val="5"/>
+        </w:numPr>
+        <w:rPr>
+          <w:rFonts w:ascii="Aptos" w:hAnsi="Aptos"/>
+          <w:sz w:val="24"/>
+          <w:szCs w:val="24"/>
+        </w:rPr>
+      </w:pPr>
+      <w:r>
+        <w:rPr>
+          <w:rFonts w:ascii="Aptos" w:hAnsi="Aptos"/>
+          <w:sz w:val="24"/>
+          <w:szCs w:val="24"/>
+        </w:rPr>
+        <w:t>Function Scope and Closures</w:t>
+      </w:r>
+    </w:p>
+    <w:p>
+      <w:pPr>
+        <w:numPr>
+          <w:ilvl w:val="0"/>
+          <w:numId w:val="5"/>
+        </w:numPr>
+        <w:rPr>
+          <w:rFonts w:ascii="Aptos" w:hAnsi="Aptos"/>
+          <w:sz w:val="24"/>
+          <w:szCs w:val="24"/>
+        </w:rPr>
+      </w:pPr>
+      <w:r>
+        <w:rPr>
+          <w:rFonts w:ascii="Aptos" w:hAnsi="Aptos"/>
+          <w:sz w:val="24"/>
+          <w:szCs w:val="24"/>
+        </w:rPr>
+        <w:t>Higher-Order Functions</w:t>
+      </w:r>
+    </w:p>
+    <w:p>
+      <w:pPr>
+        <w:numPr>
+          <w:ilvl w:val="0"/>
+          <w:numId w:val="5"/>
+        </w:numPr>
+        <w:rPr>
+          <w:rFonts w:ascii="Aptos" w:hAnsi="Aptos"/>
+          <w:sz w:val="24"/>
+          <w:szCs w:val="24"/>
+        </w:rPr>
+      </w:pPr>
+      <w:r>
+        <w:rPr>
+          <w:rFonts w:ascii="Aptos" w:hAnsi="Aptos"/>
+          <w:sz w:val="24"/>
+          <w:szCs w:val="24"/>
+        </w:rPr>
+        <w:t>Immediately Invoked Function Expressions (IIFE)</w:t>
+      </w:r>
+    </w:p>
+    <w:p>
+      <w:pPr>
+        <w:rPr>
+          <w:rFonts w:ascii="Aptos" w:hAnsi="Aptos"/>
           <w:b/>
           <w:bCs/>
           <w:sz w:val="28"/>
           <w:szCs w:val="28"/>
         </w:rPr>
-        <w:t>DOM Manipulation</w:t>
-      </w:r>
-      <w:r>
-        <w:rPr>
-          <w:sz w:val="28"/>
-          <w:szCs w:val="28"/>
-        </w:rPr>
-        <w:t xml:space="preserve"> – </w:t>
-      </w:r>
-      <w:proofErr w:type="spellStart"/>
-      <w:proofErr w:type="gramStart"/>
-      <w:r>
-        <w:rPr>
-          <w:sz w:val="28"/>
-          <w:szCs w:val="28"/>
-        </w:rPr>
-        <w:t>document.querySelector</w:t>
-      </w:r>
-      <w:proofErr w:type="spellEnd"/>
-      <w:proofErr w:type="gramEnd"/>
-      <w:r>
-        <w:rPr>
-          <w:sz w:val="28"/>
-          <w:szCs w:val="28"/>
-        </w:rPr>
-        <w:t>, event listeners</w:t>
-      </w:r>
-    </w:p>
-    <w:p>
-      <w:pPr>
-        <w:numPr>
-          <w:ilvl w:val="0"/>
-          <w:numId w:val="1"/>
-        </w:numPr>
-        <w:rPr>
-          <w:sz w:val="28"/>
-          <w:szCs w:val="28"/>
-        </w:rPr>
-      </w:pPr>
-      <w:r>
-        <w:rPr>
+      </w:pPr>
+      <w:r>
+        <w:rPr>
+          <w:rFonts w:ascii="Aptos" w:hAnsi="Aptos"/>
           <w:b/>
           <w:bCs/>
           <w:sz w:val="28"/>
           <w:szCs w:val="28"/>
         </w:rPr>
-        <w:t>Modules &amp; Imports</w:t>
-      </w:r>
-      <w:r>
-        <w:rPr>
-          <w:sz w:val="28"/>
-          <w:szCs w:val="28"/>
-        </w:rPr>
-        <w:t xml:space="preserve"> – import/export, </w:t>
+        <w:t>5. Objects and Arrays</w:t>
+      </w:r>
+    </w:p>
+    <w:p>
+      <w:pPr>
+        <w:numPr>
+          <w:ilvl w:val="0"/>
+          <w:numId w:val="6"/>
+        </w:numPr>
+        <w:rPr>
+          <w:rFonts w:ascii="Aptos" w:hAnsi="Aptos"/>
+          <w:sz w:val="24"/>
+          <w:szCs w:val="24"/>
+        </w:rPr>
+      </w:pPr>
+      <w:r>
+        <w:rPr>
+          <w:rFonts w:ascii="Aptos" w:hAnsi="Aptos"/>
+          <w:sz w:val="24"/>
+          <w:szCs w:val="24"/>
+        </w:rPr>
+        <w:lastRenderedPageBreak/>
+        <w:t xml:space="preserve">Creating Objects (Object Literals, Constructors, </w:t>
       </w:r>
       <w:proofErr w:type="spellStart"/>
       <w:r>
         <w:rPr>
-          <w:sz w:val="28"/>
-          <w:szCs w:val="28"/>
-        </w:rPr>
-        <w:t>CommonJS</w:t>
+          <w:rFonts w:ascii="Aptos" w:hAnsi="Aptos"/>
+          <w:sz w:val="24"/>
+          <w:szCs w:val="24"/>
+        </w:rPr>
+        <w:t>Object.create</w:t>
       </w:r>
       <w:proofErr w:type="spellEnd"/>
       <w:r>
         <w:rPr>
-          <w:sz w:val="28"/>
-          <w:szCs w:val="28"/>
-        </w:rPr>
-        <w:t>, ES Modules</w:t>
-      </w:r>
-    </w:p>
-    <w:p>
-      <w:pPr>
-        <w:numPr>
-          <w:ilvl w:val="0"/>
-          <w:numId w:val="1"/>
-        </w:numPr>
-        <w:rPr>
-          <w:sz w:val="28"/>
-          <w:szCs w:val="28"/>
-        </w:rPr>
-      </w:pPr>
-      <w:r>
-        <w:rPr>
+          <w:rFonts w:ascii="Aptos" w:hAnsi="Aptos"/>
+          <w:sz w:val="24"/>
+          <w:szCs w:val="24"/>
+        </w:rPr>
+        <w:t>)</w:t>
+      </w:r>
+    </w:p>
+    <w:p>
+      <w:pPr>
+        <w:numPr>
+          <w:ilvl w:val="0"/>
+          <w:numId w:val="6"/>
+        </w:numPr>
+        <w:rPr>
+          <w:rFonts w:ascii="Aptos" w:hAnsi="Aptos"/>
+          <w:sz w:val="24"/>
+          <w:szCs w:val="24"/>
+        </w:rPr>
+      </w:pPr>
+      <w:r>
+        <w:rPr>
+          <w:rFonts w:ascii="Aptos" w:hAnsi="Aptos"/>
+          <w:sz w:val="24"/>
+          <w:szCs w:val="24"/>
+        </w:rPr>
+        <w:t>Object Methods and Properties</w:t>
+      </w:r>
+    </w:p>
+    <w:p>
+      <w:pPr>
+        <w:numPr>
+          <w:ilvl w:val="0"/>
+          <w:numId w:val="6"/>
+        </w:numPr>
+        <w:rPr>
+          <w:rFonts w:ascii="Aptos" w:hAnsi="Aptos"/>
+          <w:sz w:val="24"/>
+          <w:szCs w:val="24"/>
+        </w:rPr>
+      </w:pPr>
+      <w:r>
+        <w:rPr>
+          <w:rFonts w:ascii="Aptos" w:hAnsi="Aptos"/>
+          <w:sz w:val="24"/>
+          <w:szCs w:val="24"/>
+        </w:rPr>
+        <w:t>this Keyword in JavaScript</w:t>
+      </w:r>
+    </w:p>
+    <w:p>
+      <w:pPr>
+        <w:numPr>
+          <w:ilvl w:val="0"/>
+          <w:numId w:val="6"/>
+        </w:numPr>
+        <w:rPr>
+          <w:rFonts w:ascii="Aptos" w:hAnsi="Aptos"/>
+          <w:sz w:val="24"/>
+          <w:szCs w:val="24"/>
+        </w:rPr>
+      </w:pPr>
+      <w:r>
+        <w:rPr>
+          <w:rFonts w:ascii="Aptos" w:hAnsi="Aptos"/>
+          <w:sz w:val="24"/>
+          <w:szCs w:val="24"/>
+        </w:rPr>
+        <w:t>Arrays (Creating, Accessing, Modifying)</w:t>
+      </w:r>
+    </w:p>
+    <w:p>
+      <w:pPr>
+        <w:numPr>
+          <w:ilvl w:val="0"/>
+          <w:numId w:val="6"/>
+        </w:numPr>
+        <w:rPr>
+          <w:rFonts w:ascii="Aptos" w:hAnsi="Aptos"/>
+          <w:sz w:val="24"/>
+          <w:szCs w:val="24"/>
+        </w:rPr>
+      </w:pPr>
+      <w:r>
+        <w:rPr>
+          <w:rFonts w:ascii="Aptos" w:hAnsi="Aptos"/>
+          <w:sz w:val="24"/>
+          <w:szCs w:val="24"/>
+        </w:rPr>
+        <w:t>Array Methods (push, pop, shift, unshift, splice, slice, map, filter, reduce, find, some, every, includes, sort, reverse)</w:t>
+      </w:r>
+    </w:p>
+    <w:p>
+      <w:pPr>
+        <w:numPr>
+          <w:ilvl w:val="0"/>
+          <w:numId w:val="6"/>
+        </w:numPr>
+        <w:rPr>
+          <w:rFonts w:ascii="Aptos" w:hAnsi="Aptos"/>
+          <w:sz w:val="24"/>
+          <w:szCs w:val="24"/>
+        </w:rPr>
+      </w:pPr>
+      <w:r>
+        <w:rPr>
+          <w:rFonts w:ascii="Aptos" w:hAnsi="Aptos"/>
+          <w:sz w:val="24"/>
+          <w:szCs w:val="24"/>
+        </w:rPr>
+        <w:t xml:space="preserve">Iterating over Arrays (for, </w:t>
+      </w:r>
+      <w:proofErr w:type="spellStart"/>
+      <w:r>
+        <w:rPr>
+          <w:rFonts w:ascii="Aptos" w:hAnsi="Aptos"/>
+          <w:sz w:val="24"/>
+          <w:szCs w:val="24"/>
+        </w:rPr>
+        <w:t>forEach</w:t>
+      </w:r>
+      <w:proofErr w:type="spellEnd"/>
+      <w:r>
+        <w:rPr>
+          <w:rFonts w:ascii="Aptos" w:hAnsi="Aptos"/>
+          <w:sz w:val="24"/>
+          <w:szCs w:val="24"/>
+        </w:rPr>
+        <w:t>, map)</w:t>
+      </w:r>
+    </w:p>
+    <w:p>
+      <w:pPr>
+        <w:rPr>
+          <w:rFonts w:ascii="Aptos" w:hAnsi="Aptos"/>
           <w:b/>
           <w:bCs/>
           <w:sz w:val="28"/>
           <w:szCs w:val="28"/>
         </w:rPr>
-        <w:t>Error Handling</w:t>
-      </w:r>
-      <w:r>
-        <w:rPr>
-          <w:sz w:val="28"/>
-          <w:szCs w:val="28"/>
-        </w:rPr>
-        <w:t xml:space="preserve"> – try...catch, throw</w:t>
-      </w:r>
-    </w:p>
-    <w:p>
-      <w:pPr>
-        <w:numPr>
-          <w:ilvl w:val="0"/>
-          <w:numId w:val="1"/>
-        </w:numPr>
-        <w:rPr>
-          <w:sz w:val="28"/>
-          <w:szCs w:val="28"/>
-        </w:rPr>
-      </w:pPr>
-      <w:r>
-        <w:rPr>
+      </w:pPr>
+      <w:r>
+        <w:rPr>
+          <w:rFonts w:ascii="Aptos" w:hAnsi="Aptos"/>
           <w:b/>
           <w:bCs/>
           <w:sz w:val="28"/>
           <w:szCs w:val="28"/>
         </w:rPr>
-        <w:t>Higher-Order Functions</w:t>
-      </w:r>
-      <w:r>
-        <w:rPr>
-          <w:sz w:val="28"/>
-          <w:szCs w:val="28"/>
-        </w:rPr>
-        <w:t xml:space="preserve"> – </w:t>
-      </w:r>
+        <w:t>6. DOM Manipulation</w:t>
+      </w:r>
+    </w:p>
+    <w:p>
+      <w:pPr>
+        <w:numPr>
+          <w:ilvl w:val="0"/>
+          <w:numId w:val="7"/>
+        </w:numPr>
+        <w:rPr>
+          <w:rFonts w:ascii="Aptos" w:hAnsi="Aptos"/>
+          <w:sz w:val="24"/>
+          <w:szCs w:val="24"/>
+        </w:rPr>
+      </w:pPr>
+      <w:r>
+        <w:rPr>
+          <w:rFonts w:ascii="Aptos" w:hAnsi="Aptos"/>
+          <w:sz w:val="24"/>
+          <w:szCs w:val="24"/>
+        </w:rPr>
+        <w:t>Introduction to the DOM (Document Object Model)</w:t>
+      </w:r>
+    </w:p>
+    <w:p>
+      <w:pPr>
+        <w:numPr>
+          <w:ilvl w:val="0"/>
+          <w:numId w:val="7"/>
+        </w:numPr>
+        <w:rPr>
+          <w:rFonts w:ascii="Aptos" w:hAnsi="Aptos"/>
+          <w:sz w:val="24"/>
+          <w:szCs w:val="24"/>
+        </w:rPr>
+      </w:pPr>
+      <w:r>
+        <w:rPr>
+          <w:rFonts w:ascii="Aptos" w:hAnsi="Aptos"/>
+          <w:sz w:val="24"/>
+          <w:szCs w:val="24"/>
+        </w:rPr>
+        <w:t>Selecting Elements (</w:t>
+      </w:r>
+      <w:proofErr w:type="spellStart"/>
+      <w:r>
+        <w:rPr>
+          <w:rFonts w:ascii="Aptos" w:hAnsi="Aptos"/>
+          <w:sz w:val="24"/>
+          <w:szCs w:val="24"/>
+        </w:rPr>
+        <w:t>getElementById</w:t>
+      </w:r>
+      <w:proofErr w:type="spellEnd"/>
+      <w:r>
+        <w:rPr>
+          <w:rFonts w:ascii="Aptos" w:hAnsi="Aptos"/>
+          <w:sz w:val="24"/>
+          <w:szCs w:val="24"/>
+        </w:rPr>
+        <w:t xml:space="preserve">, </w:t>
+      </w:r>
+      <w:proofErr w:type="spellStart"/>
+      <w:r>
+        <w:rPr>
+          <w:rFonts w:ascii="Aptos" w:hAnsi="Aptos"/>
+          <w:sz w:val="24"/>
+          <w:szCs w:val="24"/>
+        </w:rPr>
+        <w:t>querySelector</w:t>
+      </w:r>
+      <w:proofErr w:type="spellEnd"/>
+      <w:r>
+        <w:rPr>
+          <w:rFonts w:ascii="Aptos" w:hAnsi="Aptos"/>
+          <w:sz w:val="24"/>
+          <w:szCs w:val="24"/>
+        </w:rPr>
+        <w:t xml:space="preserve">, </w:t>
+      </w:r>
+      <w:proofErr w:type="spellStart"/>
+      <w:r>
+        <w:rPr>
+          <w:rFonts w:ascii="Aptos" w:hAnsi="Aptos"/>
+          <w:sz w:val="24"/>
+          <w:szCs w:val="24"/>
+        </w:rPr>
+        <w:t>querySelectorAll</w:t>
+      </w:r>
+      <w:proofErr w:type="spellEnd"/>
+      <w:r>
+        <w:rPr>
+          <w:rFonts w:ascii="Aptos" w:hAnsi="Aptos"/>
+          <w:sz w:val="24"/>
+          <w:szCs w:val="24"/>
+        </w:rPr>
+        <w:t>)</w:t>
+      </w:r>
+    </w:p>
+    <w:p>
+      <w:pPr>
+        <w:numPr>
+          <w:ilvl w:val="0"/>
+          <w:numId w:val="7"/>
+        </w:numPr>
+        <w:rPr>
+          <w:rFonts w:ascii="Aptos" w:hAnsi="Aptos"/>
+          <w:sz w:val="24"/>
+          <w:szCs w:val="24"/>
+        </w:rPr>
+      </w:pPr>
+      <w:r>
+        <w:rPr>
+          <w:rFonts w:ascii="Aptos" w:hAnsi="Aptos"/>
+          <w:sz w:val="24"/>
+          <w:szCs w:val="24"/>
+        </w:rPr>
+        <w:t>Modifying HTML and CSS using JavaScript</w:t>
+      </w:r>
+    </w:p>
+    <w:p>
+      <w:pPr>
+        <w:numPr>
+          <w:ilvl w:val="0"/>
+          <w:numId w:val="7"/>
+        </w:numPr>
+        <w:rPr>
+          <w:rFonts w:ascii="Aptos" w:hAnsi="Aptos"/>
+          <w:sz w:val="24"/>
+          <w:szCs w:val="24"/>
+        </w:rPr>
+      </w:pPr>
+      <w:r>
+        <w:rPr>
+          <w:rFonts w:ascii="Aptos" w:hAnsi="Aptos"/>
+          <w:sz w:val="24"/>
+          <w:szCs w:val="24"/>
+        </w:rPr>
+        <w:t>Event Handling (</w:t>
+      </w:r>
+      <w:proofErr w:type="spellStart"/>
+      <w:r>
+        <w:rPr>
+          <w:rFonts w:ascii="Aptos" w:hAnsi="Aptos"/>
+          <w:sz w:val="24"/>
+          <w:szCs w:val="24"/>
+        </w:rPr>
+        <w:t>addEventListener</w:t>
+      </w:r>
+      <w:proofErr w:type="spellEnd"/>
+      <w:r>
+        <w:rPr>
+          <w:rFonts w:ascii="Aptos" w:hAnsi="Aptos"/>
+          <w:sz w:val="24"/>
+          <w:szCs w:val="24"/>
+        </w:rPr>
+        <w:t xml:space="preserve">, Event Object, </w:t>
+      </w:r>
+      <w:proofErr w:type="spellStart"/>
       <w:proofErr w:type="gramStart"/>
       <w:r>
         <w:rPr>
-          <w:sz w:val="28"/>
-          <w:szCs w:val="28"/>
-        </w:rPr>
-        <w:t>map(</w:t>
-      </w:r>
+          <w:rFonts w:ascii="Aptos" w:hAnsi="Aptos"/>
+          <w:sz w:val="24"/>
+          <w:szCs w:val="24"/>
+        </w:rPr>
+        <w:t>event.target</w:t>
+      </w:r>
+      <w:proofErr w:type="spellEnd"/>
       <w:proofErr w:type="gramEnd"/>
       <w:r>
         <w:rPr>
-          <w:sz w:val="28"/>
-          <w:szCs w:val="28"/>
-        </w:rPr>
-        <w:t>), filter(), reduce()</w:t>
-      </w:r>
-    </w:p>
-    <w:p>
-      <w:pPr>
-        <w:numPr>
-          <w:ilvl w:val="0"/>
-          <w:numId w:val="1"/>
-        </w:numPr>
-        <w:rPr>
-          <w:sz w:val="28"/>
-          <w:szCs w:val="28"/>
-        </w:rPr>
-      </w:pPr>
-      <w:proofErr w:type="spellStart"/>
-      <w:r>
-        <w:rPr>
+          <w:rFonts w:ascii="Aptos" w:hAnsi="Aptos"/>
+          <w:sz w:val="24"/>
+          <w:szCs w:val="24"/>
+        </w:rPr>
+        <w:t>)</w:t>
+      </w:r>
+    </w:p>
+    <w:p>
+      <w:pPr>
+        <w:numPr>
+          <w:ilvl w:val="0"/>
+          <w:numId w:val="7"/>
+        </w:numPr>
+        <w:rPr>
+          <w:rFonts w:ascii="Aptos" w:hAnsi="Aptos"/>
+          <w:sz w:val="24"/>
+          <w:szCs w:val="24"/>
+        </w:rPr>
+      </w:pPr>
+      <w:r>
+        <w:rPr>
+          <w:rFonts w:ascii="Aptos" w:hAnsi="Aptos"/>
+          <w:sz w:val="24"/>
+          <w:szCs w:val="24"/>
+        </w:rPr>
+        <w:t>Event Delegation</w:t>
+      </w:r>
+    </w:p>
+    <w:p>
+      <w:pPr>
+        <w:numPr>
+          <w:ilvl w:val="0"/>
+          <w:numId w:val="7"/>
+        </w:numPr>
+        <w:rPr>
+          <w:rFonts w:ascii="Aptos" w:hAnsi="Aptos"/>
+          <w:sz w:val="24"/>
+          <w:szCs w:val="24"/>
+        </w:rPr>
+      </w:pPr>
+      <w:r>
+        <w:rPr>
+          <w:rFonts w:ascii="Aptos" w:hAnsi="Aptos"/>
+          <w:sz w:val="24"/>
+          <w:szCs w:val="24"/>
+        </w:rPr>
+        <w:t>Form Validation using JavaScript</w:t>
+      </w:r>
+    </w:p>
+    <w:p>
+      <w:pPr>
+        <w:rPr>
+          <w:rFonts w:ascii="Aptos" w:hAnsi="Aptos"/>
           <w:b/>
           <w:bCs/>
           <w:sz w:val="28"/>
           <w:szCs w:val="28"/>
         </w:rPr>
-        <w:t>LocalStorage</w:t>
-      </w:r>
-      <w:proofErr w:type="spellEnd"/>
-      <w:r>
-        <w:rPr>
+      </w:pPr>
+      <w:r>
+        <w:rPr>
+          <w:rFonts w:ascii="Aptos" w:hAnsi="Aptos"/>
           <w:b/>
           <w:bCs/>
           <w:sz w:val="28"/>
           <w:szCs w:val="28"/>
         </w:rPr>
-        <w:t xml:space="preserve"> &amp; </w:t>
-      </w:r>
+        <w:t>7. ES6+ (Modern JavaScript Features)</w:t>
+      </w:r>
+    </w:p>
+    <w:p>
+      <w:pPr>
+        <w:numPr>
+          <w:ilvl w:val="0"/>
+          <w:numId w:val="8"/>
+        </w:numPr>
+        <w:rPr>
+          <w:rFonts w:ascii="Aptos" w:hAnsi="Aptos"/>
+          <w:sz w:val="24"/>
+          <w:szCs w:val="24"/>
+        </w:rPr>
+      </w:pPr>
+      <w:r>
+        <w:rPr>
+          <w:rFonts w:ascii="Aptos" w:hAnsi="Aptos"/>
+          <w:sz w:val="24"/>
+          <w:szCs w:val="24"/>
+        </w:rPr>
+        <w:t>Let &amp; Const</w:t>
+      </w:r>
+    </w:p>
+    <w:p>
+      <w:pPr>
+        <w:numPr>
+          <w:ilvl w:val="0"/>
+          <w:numId w:val="8"/>
+        </w:numPr>
+        <w:rPr>
+          <w:rFonts w:ascii="Aptos" w:hAnsi="Aptos"/>
+          <w:sz w:val="24"/>
+          <w:szCs w:val="24"/>
+        </w:rPr>
+      </w:pPr>
+      <w:r>
+        <w:rPr>
+          <w:rFonts w:ascii="Aptos" w:hAnsi="Aptos"/>
+          <w:sz w:val="24"/>
+          <w:szCs w:val="24"/>
+        </w:rPr>
+        <w:t>Template Literals</w:t>
+      </w:r>
+    </w:p>
+    <w:p>
+      <w:pPr>
+        <w:numPr>
+          <w:ilvl w:val="0"/>
+          <w:numId w:val="8"/>
+        </w:numPr>
+        <w:rPr>
+          <w:rFonts w:ascii="Aptos" w:hAnsi="Aptos"/>
+          <w:sz w:val="24"/>
+          <w:szCs w:val="24"/>
+        </w:rPr>
+      </w:pPr>
       <w:proofErr w:type="spellStart"/>
       <w:r>
         <w:rPr>
+          <w:rFonts w:ascii="Aptos" w:hAnsi="Aptos"/>
+          <w:sz w:val="24"/>
+          <w:szCs w:val="24"/>
+        </w:rPr>
+        <w:t>Destructuring</w:t>
+      </w:r>
+      <w:proofErr w:type="spellEnd"/>
+      <w:r>
+        <w:rPr>
+          <w:rFonts w:ascii="Aptos" w:hAnsi="Aptos"/>
+          <w:sz w:val="24"/>
+          <w:szCs w:val="24"/>
+        </w:rPr>
+        <w:t xml:space="preserve"> (Array &amp; Object </w:t>
+      </w:r>
+      <w:proofErr w:type="spellStart"/>
+      <w:r>
+        <w:rPr>
+          <w:rFonts w:ascii="Aptos" w:hAnsi="Aptos"/>
+          <w:sz w:val="24"/>
+          <w:szCs w:val="24"/>
+        </w:rPr>
+        <w:t>Destructuring</w:t>
+      </w:r>
+      <w:proofErr w:type="spellEnd"/>
+      <w:r>
+        <w:rPr>
+          <w:rFonts w:ascii="Aptos" w:hAnsi="Aptos"/>
+          <w:sz w:val="24"/>
+          <w:szCs w:val="24"/>
+        </w:rPr>
+        <w:t>)</w:t>
+      </w:r>
+    </w:p>
+    <w:p>
+      <w:pPr>
+        <w:numPr>
+          <w:ilvl w:val="0"/>
+          <w:numId w:val="8"/>
+        </w:numPr>
+        <w:rPr>
+          <w:rFonts w:ascii="Aptos" w:hAnsi="Aptos"/>
+          <w:sz w:val="24"/>
+          <w:szCs w:val="24"/>
+        </w:rPr>
+      </w:pPr>
+      <w:r>
+        <w:rPr>
+          <w:rFonts w:ascii="Aptos" w:hAnsi="Aptos"/>
+          <w:sz w:val="24"/>
+          <w:szCs w:val="24"/>
+        </w:rPr>
+        <w:t>Spread and Rest Operators (...)</w:t>
+      </w:r>
+    </w:p>
+    <w:p>
+      <w:pPr>
+        <w:numPr>
+          <w:ilvl w:val="0"/>
+          <w:numId w:val="8"/>
+        </w:numPr>
+        <w:rPr>
+          <w:rFonts w:ascii="Aptos" w:hAnsi="Aptos"/>
+          <w:sz w:val="24"/>
+          <w:szCs w:val="24"/>
+        </w:rPr>
+      </w:pPr>
+      <w:r>
+        <w:rPr>
+          <w:rFonts w:ascii="Aptos" w:hAnsi="Aptos"/>
+          <w:sz w:val="24"/>
+          <w:szCs w:val="24"/>
+        </w:rPr>
+        <w:t>Default Parameters</w:t>
+      </w:r>
+    </w:p>
+    <w:p>
+      <w:pPr>
+        <w:numPr>
+          <w:ilvl w:val="0"/>
+          <w:numId w:val="8"/>
+        </w:numPr>
+        <w:rPr>
+          <w:rFonts w:ascii="Aptos" w:hAnsi="Aptos"/>
+          <w:sz w:val="24"/>
+          <w:szCs w:val="24"/>
+        </w:rPr>
+      </w:pPr>
+      <w:r>
+        <w:rPr>
+          <w:rFonts w:ascii="Aptos" w:hAnsi="Aptos"/>
+          <w:sz w:val="24"/>
+          <w:szCs w:val="24"/>
+        </w:rPr>
+        <w:t>Enhanced Object Literals</w:t>
+      </w:r>
+    </w:p>
+    <w:p>
+      <w:pPr>
+        <w:numPr>
+          <w:ilvl w:val="0"/>
+          <w:numId w:val="8"/>
+        </w:numPr>
+        <w:rPr>
+          <w:rFonts w:ascii="Aptos" w:hAnsi="Aptos"/>
+          <w:sz w:val="24"/>
+          <w:szCs w:val="24"/>
+        </w:rPr>
+      </w:pPr>
+      <w:r>
+        <w:rPr>
+          <w:rFonts w:ascii="Aptos" w:hAnsi="Aptos"/>
+          <w:sz w:val="24"/>
+          <w:szCs w:val="24"/>
+        </w:rPr>
+        <w:t>Modules (import and export)</w:t>
+      </w:r>
+    </w:p>
+    <w:p>
+      <w:pPr>
+        <w:numPr>
+          <w:ilvl w:val="0"/>
+          <w:numId w:val="8"/>
+        </w:numPr>
+        <w:rPr>
+          <w:rFonts w:ascii="Aptos" w:hAnsi="Aptos"/>
+          <w:sz w:val="24"/>
+          <w:szCs w:val="24"/>
+        </w:rPr>
+      </w:pPr>
+      <w:r>
+        <w:rPr>
+          <w:rFonts w:ascii="Aptos" w:hAnsi="Aptos"/>
+          <w:sz w:val="24"/>
+          <w:szCs w:val="24"/>
+        </w:rPr>
+        <w:t xml:space="preserve">Optional Chaining </w:t>
+      </w:r>
+      <w:proofErr w:type="gramStart"/>
+      <w:r>
+        <w:rPr>
+          <w:rFonts w:ascii="Aptos" w:hAnsi="Aptos"/>
+          <w:sz w:val="24"/>
+          <w:szCs w:val="24"/>
+        </w:rPr>
+        <w:t>(?.</w:t>
+      </w:r>
+      <w:proofErr w:type="gramEnd"/>
+      <w:r>
+        <w:rPr>
+          <w:rFonts w:ascii="Aptos" w:hAnsi="Aptos"/>
+          <w:sz w:val="24"/>
+          <w:szCs w:val="24"/>
+        </w:rPr>
+        <w:t>)</w:t>
+      </w:r>
+    </w:p>
+    <w:p>
+      <w:pPr>
+        <w:numPr>
+          <w:ilvl w:val="0"/>
+          <w:numId w:val="8"/>
+        </w:numPr>
+        <w:rPr>
+          <w:rFonts w:ascii="Aptos" w:hAnsi="Aptos"/>
+          <w:sz w:val="24"/>
+          <w:szCs w:val="24"/>
+        </w:rPr>
+      </w:pPr>
+      <w:proofErr w:type="spellStart"/>
+      <w:r>
+        <w:rPr>
+          <w:rFonts w:ascii="Aptos" w:hAnsi="Aptos"/>
+          <w:sz w:val="24"/>
+          <w:szCs w:val="24"/>
+        </w:rPr>
+        <w:t>Nullish</w:t>
+      </w:r>
+      <w:proofErr w:type="spellEnd"/>
+      <w:r>
+        <w:rPr>
+          <w:rFonts w:ascii="Aptos" w:hAnsi="Aptos"/>
+          <w:sz w:val="24"/>
+          <w:szCs w:val="24"/>
+        </w:rPr>
+        <w:t xml:space="preserve"> Coalescing (??)</w:t>
+      </w:r>
+    </w:p>
+    <w:p>
+      <w:pPr>
+        <w:rPr>
+          <w:rFonts w:ascii="Aptos" w:hAnsi="Aptos"/>
           <w:b/>
           <w:bCs/>
           <w:sz w:val="28"/>
           <w:szCs w:val="28"/>
         </w:rPr>
-        <w:t>SessionStorage</w:t>
-      </w:r>
-      <w:proofErr w:type="spellEnd"/>
-      <w:r>
-        <w:rPr>
-          <w:sz w:val="28"/>
-          <w:szCs w:val="28"/>
-        </w:rPr>
-        <w:t xml:space="preserve"> – Data persistence in browser</w:t>
-      </w:r>
-    </w:p>
-    <w:p>
-      <w:pPr>
-        <w:numPr>
-          <w:ilvl w:val="0"/>
-          <w:numId w:val="1"/>
-        </w:numPr>
-        <w:rPr>
-          <w:sz w:val="28"/>
-          <w:szCs w:val="28"/>
-        </w:rPr>
-      </w:pPr>
-      <w:r>
-        <w:rPr>
+      </w:pPr>
+      <w:r>
+        <w:rPr>
+          <w:rFonts w:ascii="Aptos" w:hAnsi="Aptos"/>
           <w:b/>
           <w:bCs/>
           <w:sz w:val="28"/>
           <w:szCs w:val="28"/>
         </w:rPr>
-        <w:t>Fetch API &amp; AJAX</w:t>
-      </w:r>
-      <w:r>
-        <w:rPr>
-          <w:sz w:val="28"/>
-          <w:szCs w:val="28"/>
-        </w:rPr>
-        <w:t xml:space="preserve"> – </w:t>
-      </w:r>
+        <w:t>8. Asynchronous JavaScript</w:t>
+      </w:r>
+    </w:p>
+    <w:p>
+      <w:pPr>
+        <w:numPr>
+          <w:ilvl w:val="0"/>
+          <w:numId w:val="9"/>
+        </w:numPr>
+        <w:rPr>
+          <w:rFonts w:ascii="Aptos" w:hAnsi="Aptos"/>
+          <w:sz w:val="24"/>
+          <w:szCs w:val="24"/>
+        </w:rPr>
+      </w:pPr>
+      <w:r>
+        <w:rPr>
+          <w:rFonts w:ascii="Aptos" w:hAnsi="Aptos"/>
+          <w:sz w:val="24"/>
+          <w:szCs w:val="24"/>
+        </w:rPr>
+        <w:t>Callbacks and Callback Hell</w:t>
+      </w:r>
+    </w:p>
+    <w:p>
+      <w:pPr>
+        <w:numPr>
+          <w:ilvl w:val="0"/>
+          <w:numId w:val="9"/>
+        </w:numPr>
+        <w:rPr>
+          <w:rFonts w:ascii="Aptos" w:hAnsi="Aptos"/>
+          <w:sz w:val="24"/>
+          <w:szCs w:val="24"/>
+        </w:rPr>
+      </w:pPr>
+      <w:r>
+        <w:rPr>
+          <w:rFonts w:ascii="Aptos" w:hAnsi="Aptos"/>
+          <w:sz w:val="24"/>
+          <w:szCs w:val="24"/>
+        </w:rPr>
+        <w:t>Promises (then, catch, finally)</w:t>
+      </w:r>
+    </w:p>
+    <w:p>
+      <w:pPr>
+        <w:numPr>
+          <w:ilvl w:val="0"/>
+          <w:numId w:val="9"/>
+        </w:numPr>
+        <w:rPr>
+          <w:rFonts w:ascii="Aptos" w:hAnsi="Aptos"/>
+          <w:sz w:val="24"/>
+          <w:szCs w:val="24"/>
+        </w:rPr>
+      </w:pPr>
+      <w:r>
+        <w:rPr>
+          <w:rFonts w:ascii="Aptos" w:hAnsi="Aptos"/>
+          <w:sz w:val="24"/>
+          <w:szCs w:val="24"/>
+        </w:rPr>
+        <w:lastRenderedPageBreak/>
+        <w:t>async &amp; await</w:t>
+      </w:r>
+    </w:p>
+    <w:p>
+      <w:pPr>
+        <w:numPr>
+          <w:ilvl w:val="0"/>
+          <w:numId w:val="9"/>
+        </w:numPr>
+        <w:rPr>
+          <w:rFonts w:ascii="Aptos" w:hAnsi="Aptos"/>
+          <w:sz w:val="24"/>
+          <w:szCs w:val="24"/>
+        </w:rPr>
+      </w:pPr>
+      <w:proofErr w:type="spellStart"/>
       <w:proofErr w:type="gramStart"/>
       <w:r>
         <w:rPr>
-          <w:sz w:val="28"/>
-          <w:szCs w:val="28"/>
-        </w:rPr>
-        <w:t>fetch(</w:t>
+          <w:rFonts w:ascii="Aptos" w:hAnsi="Aptos"/>
+          <w:sz w:val="24"/>
+          <w:szCs w:val="24"/>
+        </w:rPr>
+        <w:t>setTimeout</w:t>
+      </w:r>
+      <w:proofErr w:type="spellEnd"/>
+      <w:r>
+        <w:rPr>
+          <w:rFonts w:ascii="Aptos" w:hAnsi="Aptos"/>
+          <w:sz w:val="24"/>
+          <w:szCs w:val="24"/>
+        </w:rPr>
+        <w:t>(</w:t>
       </w:r>
       <w:proofErr w:type="gramEnd"/>
       <w:r>
         <w:rPr>
-          <w:sz w:val="28"/>
-          <w:szCs w:val="28"/>
-        </w:rPr>
-        <w:t xml:space="preserve">), </w:t>
+          <w:rFonts w:ascii="Aptos" w:hAnsi="Aptos"/>
+          <w:sz w:val="24"/>
+          <w:szCs w:val="24"/>
+        </w:rPr>
+        <w:t xml:space="preserve">) and </w:t>
       </w:r>
       <w:proofErr w:type="spellStart"/>
       <w:r>
         <w:rPr>
-          <w:sz w:val="28"/>
-          <w:szCs w:val="28"/>
-        </w:rPr>
-        <w:t>XMLHttpRequest</w:t>
+          <w:rFonts w:ascii="Aptos" w:hAnsi="Aptos"/>
+          <w:sz w:val="24"/>
+          <w:szCs w:val="24"/>
+        </w:rPr>
+        <w:t>setInterval</w:t>
       </w:r>
       <w:proofErr w:type="spellEnd"/>
-    </w:p>
-    <w:p>
-      <w:pPr>
-        <w:numPr>
-          <w:ilvl w:val="0"/>
-          <w:numId w:val="1"/>
-        </w:numPr>
-        <w:rPr>
-          <w:sz w:val="28"/>
-          <w:szCs w:val="28"/>
-        </w:rPr>
-      </w:pPr>
-      <w:r>
-        <w:rPr>
+      <w:r>
+        <w:rPr>
+          <w:rFonts w:ascii="Aptos" w:hAnsi="Aptos"/>
+          <w:sz w:val="24"/>
+          <w:szCs w:val="24"/>
+        </w:rPr>
+        <w:t>()</w:t>
+      </w:r>
+    </w:p>
+    <w:p>
+      <w:pPr>
+        <w:numPr>
+          <w:ilvl w:val="0"/>
+          <w:numId w:val="9"/>
+        </w:numPr>
+        <w:rPr>
+          <w:rFonts w:ascii="Aptos" w:hAnsi="Aptos"/>
+          <w:sz w:val="24"/>
+          <w:szCs w:val="24"/>
+        </w:rPr>
+      </w:pPr>
+      <w:r>
+        <w:rPr>
+          <w:rFonts w:ascii="Aptos" w:hAnsi="Aptos"/>
+          <w:sz w:val="24"/>
+          <w:szCs w:val="24"/>
+        </w:rPr>
+        <w:t>Fetch API &amp; Handling Errors</w:t>
+      </w:r>
+    </w:p>
+    <w:p>
+      <w:pPr>
+        <w:numPr>
+          <w:ilvl w:val="0"/>
+          <w:numId w:val="9"/>
+        </w:numPr>
+        <w:rPr>
+          <w:rFonts w:ascii="Aptos" w:hAnsi="Aptos"/>
+          <w:sz w:val="24"/>
+          <w:szCs w:val="24"/>
+        </w:rPr>
+      </w:pPr>
+      <w:r>
+        <w:rPr>
+          <w:rFonts w:ascii="Aptos" w:hAnsi="Aptos"/>
+          <w:sz w:val="24"/>
+          <w:szCs w:val="24"/>
+        </w:rPr>
+        <w:t xml:space="preserve">Using </w:t>
+      </w:r>
+      <w:proofErr w:type="gramStart"/>
+      <w:r>
+        <w:rPr>
+          <w:rFonts w:ascii="Aptos" w:hAnsi="Aptos"/>
+          <w:sz w:val="24"/>
+          <w:szCs w:val="24"/>
+        </w:rPr>
+        <w:t>try</w:t>
+      </w:r>
+      <w:proofErr w:type="gramEnd"/>
+      <w:r>
+        <w:rPr>
+          <w:rFonts w:ascii="Aptos" w:hAnsi="Aptos"/>
+          <w:sz w:val="24"/>
+          <w:szCs w:val="24"/>
+        </w:rPr>
+        <w:t>...catch for Error Handling</w:t>
+      </w:r>
+    </w:p>
+    <w:p>
+      <w:pPr>
+        <w:rPr>
+          <w:rFonts w:ascii="Aptos" w:hAnsi="Aptos"/>
           <w:b/>
           <w:bCs/>
           <w:sz w:val="28"/>
           <w:szCs w:val="28"/>
         </w:rPr>
-        <w:t>Debouncing &amp; Throttling</w:t>
-      </w:r>
-      <w:r>
-        <w:rPr>
+      </w:pPr>
+      <w:r>
+        <w:rPr>
+          <w:rFonts w:ascii="Aptos" w:hAnsi="Aptos"/>
+          <w:b/>
+          <w:bCs/>
           <w:sz w:val="28"/>
           <w:szCs w:val="28"/>
         </w:rPr>
-        <w:t xml:space="preserve"> – Performance optimization techniques</w:t>
+        <w:t>9. JavaScript Object-Oriented Programming (OOP)</w:t>
+      </w:r>
+    </w:p>
+    <w:p>
+      <w:pPr>
+        <w:numPr>
+          <w:ilvl w:val="0"/>
+          <w:numId w:val="10"/>
+        </w:numPr>
+        <w:rPr>
+          <w:rFonts w:ascii="Aptos" w:hAnsi="Aptos"/>
+          <w:sz w:val="24"/>
+          <w:szCs w:val="24"/>
+        </w:rPr>
+      </w:pPr>
+      <w:r>
+        <w:rPr>
+          <w:rFonts w:ascii="Aptos" w:hAnsi="Aptos"/>
+          <w:sz w:val="24"/>
+          <w:szCs w:val="24"/>
+        </w:rPr>
+        <w:t>Introduction to OOP</w:t>
+      </w:r>
+    </w:p>
+    <w:p>
+      <w:pPr>
+        <w:numPr>
+          <w:ilvl w:val="0"/>
+          <w:numId w:val="10"/>
+        </w:numPr>
+        <w:rPr>
+          <w:rFonts w:ascii="Aptos" w:hAnsi="Aptos"/>
+          <w:sz w:val="24"/>
+          <w:szCs w:val="24"/>
+        </w:rPr>
+      </w:pPr>
+      <w:r>
+        <w:rPr>
+          <w:rFonts w:ascii="Aptos" w:hAnsi="Aptos"/>
+          <w:sz w:val="24"/>
+          <w:szCs w:val="24"/>
+        </w:rPr>
+        <w:t>Classes and Objects</w:t>
+      </w:r>
+    </w:p>
+    <w:p>
+      <w:pPr>
+        <w:numPr>
+          <w:ilvl w:val="0"/>
+          <w:numId w:val="10"/>
+        </w:numPr>
+        <w:rPr>
+          <w:rFonts w:ascii="Aptos" w:hAnsi="Aptos"/>
+          <w:sz w:val="24"/>
+          <w:szCs w:val="24"/>
+        </w:rPr>
+      </w:pPr>
+      <w:r>
+        <w:rPr>
+          <w:rFonts w:ascii="Aptos" w:hAnsi="Aptos"/>
+          <w:sz w:val="24"/>
+          <w:szCs w:val="24"/>
+        </w:rPr>
+        <w:t>Constructor Functions</w:t>
+      </w:r>
+    </w:p>
+    <w:p>
+      <w:pPr>
+        <w:numPr>
+          <w:ilvl w:val="0"/>
+          <w:numId w:val="10"/>
+        </w:numPr>
+        <w:rPr>
+          <w:rFonts w:ascii="Aptos" w:hAnsi="Aptos"/>
+          <w:sz w:val="24"/>
+          <w:szCs w:val="24"/>
+        </w:rPr>
+      </w:pPr>
+      <w:r>
+        <w:rPr>
+          <w:rFonts w:ascii="Aptos" w:hAnsi="Aptos"/>
+          <w:sz w:val="24"/>
+          <w:szCs w:val="24"/>
+        </w:rPr>
+        <w:t>Prototypes and Prototype Inheritance</w:t>
+      </w:r>
+    </w:p>
+    <w:p>
+      <w:pPr>
+        <w:numPr>
+          <w:ilvl w:val="0"/>
+          <w:numId w:val="10"/>
+        </w:numPr>
+        <w:rPr>
+          <w:rFonts w:ascii="Aptos" w:hAnsi="Aptos"/>
+          <w:sz w:val="24"/>
+          <w:szCs w:val="24"/>
+        </w:rPr>
+      </w:pPr>
+      <w:r>
+        <w:rPr>
+          <w:rFonts w:ascii="Aptos" w:hAnsi="Aptos"/>
+          <w:sz w:val="24"/>
+          <w:szCs w:val="24"/>
+        </w:rPr>
+        <w:t>class and extends in ES6</w:t>
+      </w:r>
+    </w:p>
+    <w:p>
+      <w:pPr>
+        <w:numPr>
+          <w:ilvl w:val="0"/>
+          <w:numId w:val="10"/>
+        </w:numPr>
+        <w:rPr>
+          <w:rFonts w:ascii="Aptos" w:hAnsi="Aptos"/>
+          <w:sz w:val="24"/>
+          <w:szCs w:val="24"/>
+        </w:rPr>
+      </w:pPr>
+      <w:r>
+        <w:rPr>
+          <w:rFonts w:ascii="Aptos" w:hAnsi="Aptos"/>
+          <w:sz w:val="24"/>
+          <w:szCs w:val="24"/>
+        </w:rPr>
+        <w:t>Getters and Setters</w:t>
+      </w:r>
+    </w:p>
+    <w:p>
+      <w:pPr>
+        <w:numPr>
+          <w:ilvl w:val="0"/>
+          <w:numId w:val="10"/>
+        </w:numPr>
+        <w:rPr>
+          <w:rFonts w:ascii="Aptos" w:hAnsi="Aptos"/>
+          <w:sz w:val="24"/>
+          <w:szCs w:val="24"/>
+        </w:rPr>
+      </w:pPr>
+      <w:r>
+        <w:rPr>
+          <w:rFonts w:ascii="Aptos" w:hAnsi="Aptos"/>
+          <w:sz w:val="24"/>
+          <w:szCs w:val="24"/>
+        </w:rPr>
+        <w:t>super and this in OOP</w:t>
+      </w:r>
+    </w:p>
+    <w:p>
+      <w:pPr>
+        <w:rPr>
+          <w:rFonts w:ascii="Aptos" w:hAnsi="Aptos"/>
+          <w:b/>
+          <w:bCs/>
+          <w:sz w:val="28"/>
+          <w:szCs w:val="28"/>
+        </w:rPr>
+      </w:pPr>
+      <w:r>
+        <w:rPr>
+          <w:rFonts w:ascii="Aptos" w:hAnsi="Aptos"/>
+          <w:b/>
+          <w:bCs/>
+          <w:sz w:val="28"/>
+          <w:szCs w:val="28"/>
+        </w:rPr>
+        <w:t>10. Error Handling &amp; Debugging</w:t>
+      </w:r>
+    </w:p>
+    <w:p>
+      <w:pPr>
+        <w:numPr>
+          <w:ilvl w:val="0"/>
+          <w:numId w:val="11"/>
+        </w:numPr>
+        <w:rPr>
+          <w:rFonts w:ascii="Aptos" w:hAnsi="Aptos"/>
+          <w:sz w:val="24"/>
+          <w:szCs w:val="24"/>
+        </w:rPr>
+      </w:pPr>
+      <w:r>
+        <w:rPr>
+          <w:rFonts w:ascii="Aptos" w:hAnsi="Aptos"/>
+          <w:sz w:val="24"/>
+          <w:szCs w:val="24"/>
+        </w:rPr>
+        <w:t>Types of Errors (</w:t>
+      </w:r>
+      <w:proofErr w:type="spellStart"/>
+      <w:r>
+        <w:rPr>
+          <w:rFonts w:ascii="Aptos" w:hAnsi="Aptos"/>
+          <w:sz w:val="24"/>
+          <w:szCs w:val="24"/>
+        </w:rPr>
+        <w:t>SyntaxError</w:t>
+      </w:r>
+      <w:proofErr w:type="spellEnd"/>
+      <w:r>
+        <w:rPr>
+          <w:rFonts w:ascii="Aptos" w:hAnsi="Aptos"/>
+          <w:sz w:val="24"/>
+          <w:szCs w:val="24"/>
+        </w:rPr>
+        <w:t xml:space="preserve">, </w:t>
+      </w:r>
+      <w:proofErr w:type="spellStart"/>
+      <w:r>
+        <w:rPr>
+          <w:rFonts w:ascii="Aptos" w:hAnsi="Aptos"/>
+          <w:sz w:val="24"/>
+          <w:szCs w:val="24"/>
+        </w:rPr>
+        <w:t>TypeError</w:t>
+      </w:r>
+      <w:proofErr w:type="spellEnd"/>
+      <w:r>
+        <w:rPr>
+          <w:rFonts w:ascii="Aptos" w:hAnsi="Aptos"/>
+          <w:sz w:val="24"/>
+          <w:szCs w:val="24"/>
+        </w:rPr>
+        <w:t xml:space="preserve">, </w:t>
+      </w:r>
+      <w:proofErr w:type="spellStart"/>
+      <w:r>
+        <w:rPr>
+          <w:rFonts w:ascii="Aptos" w:hAnsi="Aptos"/>
+          <w:sz w:val="24"/>
+          <w:szCs w:val="24"/>
+        </w:rPr>
+        <w:t>ReferenceError</w:t>
+      </w:r>
+      <w:proofErr w:type="spellEnd"/>
+      <w:r>
+        <w:rPr>
+          <w:rFonts w:ascii="Aptos" w:hAnsi="Aptos"/>
+          <w:sz w:val="24"/>
+          <w:szCs w:val="24"/>
+        </w:rPr>
+        <w:t>)</w:t>
+      </w:r>
+    </w:p>
+    <w:p>
+      <w:pPr>
+        <w:numPr>
+          <w:ilvl w:val="0"/>
+          <w:numId w:val="11"/>
+        </w:numPr>
+        <w:rPr>
+          <w:rFonts w:ascii="Aptos" w:hAnsi="Aptos"/>
+          <w:sz w:val="24"/>
+          <w:szCs w:val="24"/>
+        </w:rPr>
+      </w:pPr>
+      <w:r>
+        <w:rPr>
+          <w:rFonts w:ascii="Aptos" w:hAnsi="Aptos"/>
+          <w:sz w:val="24"/>
+          <w:szCs w:val="24"/>
+        </w:rPr>
+        <w:t>try, catch, finally, throw</w:t>
+      </w:r>
+    </w:p>
+    <w:p>
+      <w:pPr>
+        <w:numPr>
+          <w:ilvl w:val="0"/>
+          <w:numId w:val="11"/>
+        </w:numPr>
+        <w:rPr>
+          <w:rFonts w:ascii="Aptos" w:hAnsi="Aptos"/>
+          <w:sz w:val="24"/>
+          <w:szCs w:val="24"/>
+        </w:rPr>
+      </w:pPr>
+      <w:r>
+        <w:rPr>
+          <w:rFonts w:ascii="Aptos" w:hAnsi="Aptos"/>
+          <w:sz w:val="24"/>
+          <w:szCs w:val="24"/>
+        </w:rPr>
+        <w:t>Debugging using Browser Developer Tools</w:t>
+      </w:r>
+    </w:p>
+    <w:p>
+      <w:pPr>
+        <w:rPr>
+          <w:rFonts w:ascii="Aptos" w:hAnsi="Aptos"/>
+          <w:b/>
+          <w:bCs/>
+          <w:sz w:val="28"/>
+          <w:szCs w:val="28"/>
+        </w:rPr>
+      </w:pPr>
+      <w:r>
+        <w:rPr>
+          <w:rFonts w:ascii="Aptos" w:hAnsi="Aptos"/>
+          <w:b/>
+          <w:bCs/>
+          <w:sz w:val="28"/>
+          <w:szCs w:val="28"/>
+        </w:rPr>
+        <w:t>11. JavaScript and Web APIs</w:t>
+      </w:r>
+    </w:p>
+    <w:p>
+      <w:pPr>
+        <w:numPr>
+          <w:ilvl w:val="0"/>
+          <w:numId w:val="12"/>
+        </w:numPr>
+        <w:rPr>
+          <w:rFonts w:ascii="Aptos" w:hAnsi="Aptos"/>
+          <w:sz w:val="24"/>
+          <w:szCs w:val="24"/>
+        </w:rPr>
+      </w:pPr>
+      <w:r>
+        <w:rPr>
+          <w:rFonts w:ascii="Aptos" w:hAnsi="Aptos"/>
+          <w:sz w:val="24"/>
+          <w:szCs w:val="24"/>
+        </w:rPr>
+        <w:t>Local Storage, Session Storage, Cookies</w:t>
+      </w:r>
+    </w:p>
+    <w:p>
+      <w:pPr>
+        <w:numPr>
+          <w:ilvl w:val="0"/>
+          <w:numId w:val="12"/>
+        </w:numPr>
+        <w:rPr>
+          <w:rFonts w:ascii="Aptos" w:hAnsi="Aptos"/>
+          <w:sz w:val="24"/>
+          <w:szCs w:val="24"/>
+        </w:rPr>
+      </w:pPr>
+      <w:r>
+        <w:rPr>
+          <w:rFonts w:ascii="Aptos" w:hAnsi="Aptos"/>
+          <w:sz w:val="24"/>
+          <w:szCs w:val="24"/>
+        </w:rPr>
+        <w:t>Fetch API and AJAX</w:t>
+      </w:r>
+    </w:p>
+    <w:p>
+      <w:pPr>
+        <w:numPr>
+          <w:ilvl w:val="0"/>
+          <w:numId w:val="12"/>
+        </w:numPr>
+        <w:rPr>
+          <w:rFonts w:ascii="Aptos" w:hAnsi="Aptos"/>
+          <w:sz w:val="24"/>
+          <w:szCs w:val="24"/>
+        </w:rPr>
+      </w:pPr>
+      <w:proofErr w:type="spellStart"/>
+      <w:r>
+        <w:rPr>
+          <w:rFonts w:ascii="Aptos" w:hAnsi="Aptos"/>
+          <w:sz w:val="24"/>
+          <w:szCs w:val="24"/>
+        </w:rPr>
+        <w:t>WebSockets</w:t>
+      </w:r>
+      <w:proofErr w:type="spellEnd"/>
+    </w:p>
+    <w:p>
+      <w:pPr>
+        <w:numPr>
+          <w:ilvl w:val="0"/>
+          <w:numId w:val="12"/>
+        </w:numPr>
+        <w:rPr>
+          <w:rFonts w:ascii="Aptos" w:hAnsi="Aptos"/>
+          <w:sz w:val="24"/>
+          <w:szCs w:val="24"/>
+        </w:rPr>
+      </w:pPr>
+      <w:r>
+        <w:rPr>
+          <w:rFonts w:ascii="Aptos" w:hAnsi="Aptos"/>
+          <w:sz w:val="24"/>
+          <w:szCs w:val="24"/>
+        </w:rPr>
+        <w:t>Geolocation API</w:t>
+      </w:r>
+    </w:p>
+    <w:p>
+      <w:pPr>
+        <w:numPr>
+          <w:ilvl w:val="0"/>
+          <w:numId w:val="12"/>
+        </w:numPr>
+        <w:rPr>
+          <w:rFonts w:ascii="Aptos" w:hAnsi="Aptos"/>
+          <w:sz w:val="24"/>
+          <w:szCs w:val="24"/>
+        </w:rPr>
+      </w:pPr>
+      <w:r>
+        <w:rPr>
+          <w:rFonts w:ascii="Aptos" w:hAnsi="Aptos"/>
+          <w:sz w:val="24"/>
+          <w:szCs w:val="24"/>
+        </w:rPr>
+        <w:t>Notifications API</w:t>
+      </w:r>
+    </w:p>
+    <w:p>
+      <w:pPr>
+        <w:rPr>
+          <w:rFonts w:ascii="Aptos" w:hAnsi="Aptos"/>
+          <w:b/>
+          <w:bCs/>
+          <w:sz w:val="28"/>
+          <w:szCs w:val="28"/>
+        </w:rPr>
+      </w:pPr>
+      <w:r>
+        <w:rPr>
+          <w:rFonts w:ascii="Aptos" w:hAnsi="Aptos"/>
+          <w:b/>
+          <w:bCs/>
+          <w:sz w:val="28"/>
+          <w:szCs w:val="28"/>
+        </w:rPr>
+        <w:t>12. JavaScript Frameworks &amp; Libraries (Introduction)</w:t>
+      </w:r>
+    </w:p>
+    <w:p>
+      <w:pPr>
+        <w:numPr>
+          <w:ilvl w:val="0"/>
+          <w:numId w:val="13"/>
+        </w:numPr>
+        <w:rPr>
+          <w:rFonts w:ascii="Aptos" w:hAnsi="Aptos"/>
+          <w:sz w:val="24"/>
+          <w:szCs w:val="24"/>
+        </w:rPr>
+      </w:pPr>
+      <w:r>
+        <w:rPr>
+          <w:rFonts w:ascii="Aptos" w:hAnsi="Aptos"/>
+          <w:sz w:val="24"/>
+          <w:szCs w:val="24"/>
+        </w:rPr>
+        <w:t>Overview of Popular Frameworks (React.js, Angular, Vue.js)</w:t>
+      </w:r>
+    </w:p>
+    <w:p>
+      <w:pPr>
+        <w:numPr>
+          <w:ilvl w:val="0"/>
+          <w:numId w:val="13"/>
+        </w:numPr>
+        <w:rPr>
+          <w:rFonts w:ascii="Aptos" w:hAnsi="Aptos"/>
+          <w:sz w:val="24"/>
+          <w:szCs w:val="24"/>
+        </w:rPr>
+      </w:pPr>
+      <w:r>
+        <w:rPr>
+          <w:rFonts w:ascii="Aptos" w:hAnsi="Aptos"/>
+          <w:sz w:val="24"/>
+          <w:szCs w:val="24"/>
+        </w:rPr>
+        <w:t>Introduction to Node.js and Express.js (for Backend)</w:t>
+      </w:r>
+    </w:p>
+    <w:p>
+      <w:pPr>
+        <w:numPr>
+          <w:ilvl w:val="0"/>
+          <w:numId w:val="13"/>
+        </w:numPr>
+        <w:rPr>
+          <w:rFonts w:ascii="Aptos" w:hAnsi="Aptos"/>
+          <w:sz w:val="24"/>
+          <w:szCs w:val="24"/>
+        </w:rPr>
+      </w:pPr>
+      <w:r>
+        <w:rPr>
+          <w:rFonts w:ascii="Aptos" w:hAnsi="Aptos"/>
+          <w:sz w:val="24"/>
+          <w:szCs w:val="24"/>
+        </w:rPr>
+        <w:t>Introduction to jQuery</w:t>
+      </w:r>
+    </w:p>
+    <w:p>
+      <w:pPr>
+        <w:rPr>
+          <w:rFonts w:ascii="Aptos" w:hAnsi="Aptos"/>
+          <w:b/>
+          <w:bCs/>
+          <w:sz w:val="28"/>
+          <w:szCs w:val="28"/>
+        </w:rPr>
+      </w:pPr>
+      <w:r>
+        <w:rPr>
+          <w:rFonts w:ascii="Aptos" w:hAnsi="Aptos"/>
+          <w:b/>
+          <w:bCs/>
+          <w:sz w:val="28"/>
+          <w:szCs w:val="28"/>
+        </w:rPr>
+        <w:t>13. Advanced JavaScript Concepts</w:t>
+      </w:r>
+    </w:p>
+    <w:p>
+      <w:pPr>
+        <w:numPr>
+          <w:ilvl w:val="0"/>
+          <w:numId w:val="14"/>
+        </w:numPr>
+        <w:rPr>
+          <w:rFonts w:ascii="Aptos" w:hAnsi="Aptos"/>
+          <w:sz w:val="24"/>
+          <w:szCs w:val="24"/>
+        </w:rPr>
+      </w:pPr>
+      <w:r>
+        <w:rPr>
+          <w:rFonts w:ascii="Aptos" w:hAnsi="Aptos"/>
+          <w:sz w:val="24"/>
+          <w:szCs w:val="24"/>
+        </w:rPr>
+        <w:lastRenderedPageBreak/>
+        <w:t>Closures and Lexical Scope</w:t>
+      </w:r>
+    </w:p>
+    <w:p>
+      <w:pPr>
+        <w:numPr>
+          <w:ilvl w:val="0"/>
+          <w:numId w:val="14"/>
+        </w:numPr>
+        <w:rPr>
+          <w:rFonts w:ascii="Aptos" w:hAnsi="Aptos"/>
+          <w:sz w:val="24"/>
+          <w:szCs w:val="24"/>
+        </w:rPr>
+      </w:pPr>
+      <w:r>
+        <w:rPr>
+          <w:rFonts w:ascii="Aptos" w:hAnsi="Aptos"/>
+          <w:sz w:val="24"/>
+          <w:szCs w:val="24"/>
+        </w:rPr>
+        <w:t>Event Loop and Concurrency Model</w:t>
+      </w:r>
+    </w:p>
+    <w:p>
+      <w:pPr>
+        <w:numPr>
+          <w:ilvl w:val="0"/>
+          <w:numId w:val="14"/>
+        </w:numPr>
+        <w:rPr>
+          <w:rFonts w:ascii="Aptos" w:hAnsi="Aptos"/>
+          <w:sz w:val="24"/>
+          <w:szCs w:val="24"/>
+        </w:rPr>
+      </w:pPr>
+      <w:r>
+        <w:rPr>
+          <w:rFonts w:ascii="Aptos" w:hAnsi="Aptos"/>
+          <w:sz w:val="24"/>
+          <w:szCs w:val="24"/>
+        </w:rPr>
+        <w:t xml:space="preserve">JavaScript Engine (V8, </w:t>
+      </w:r>
+      <w:proofErr w:type="spellStart"/>
+      <w:r>
+        <w:rPr>
+          <w:rFonts w:ascii="Aptos" w:hAnsi="Aptos"/>
+          <w:sz w:val="24"/>
+          <w:szCs w:val="24"/>
+        </w:rPr>
+        <w:t>SpiderMonkey</w:t>
+      </w:r>
+      <w:proofErr w:type="spellEnd"/>
+      <w:r>
+        <w:rPr>
+          <w:rFonts w:ascii="Aptos" w:hAnsi="Aptos"/>
+          <w:sz w:val="24"/>
+          <w:szCs w:val="24"/>
+        </w:rPr>
+        <w:t>)</w:t>
+      </w:r>
+    </w:p>
+    <w:p>
+      <w:pPr>
+        <w:numPr>
+          <w:ilvl w:val="0"/>
+          <w:numId w:val="14"/>
+        </w:numPr>
+        <w:rPr>
+          <w:rFonts w:ascii="Aptos" w:hAnsi="Aptos"/>
+          <w:sz w:val="24"/>
+          <w:szCs w:val="24"/>
+        </w:rPr>
+      </w:pPr>
+      <w:r>
+        <w:rPr>
+          <w:rFonts w:ascii="Aptos" w:hAnsi="Aptos"/>
+          <w:sz w:val="24"/>
+          <w:szCs w:val="24"/>
+        </w:rPr>
+        <w:t>Memory Management and Garbage Collection</w:t>
+      </w:r>
+    </w:p>
+    <w:p>
+      <w:pPr>
+        <w:numPr>
+          <w:ilvl w:val="0"/>
+          <w:numId w:val="14"/>
+        </w:numPr>
+        <w:rPr>
+          <w:rFonts w:ascii="Aptos" w:hAnsi="Aptos"/>
+          <w:sz w:val="24"/>
+          <w:szCs w:val="24"/>
+        </w:rPr>
+      </w:pPr>
+      <w:r>
+        <w:rPr>
+          <w:rFonts w:ascii="Aptos" w:hAnsi="Aptos"/>
+          <w:sz w:val="24"/>
+          <w:szCs w:val="24"/>
+        </w:rPr>
+        <w:t>Currying</w:t>
+      </w:r>
+    </w:p>
+    <w:p>
+      <w:pPr>
+        <w:numPr>
+          <w:ilvl w:val="0"/>
+          <w:numId w:val="14"/>
+        </w:numPr>
+        <w:rPr>
+          <w:rFonts w:ascii="Aptos" w:hAnsi="Aptos"/>
+          <w:sz w:val="24"/>
+          <w:szCs w:val="24"/>
+        </w:rPr>
+      </w:pPr>
+      <w:r>
+        <w:rPr>
+          <w:rFonts w:ascii="Aptos" w:hAnsi="Aptos"/>
+          <w:sz w:val="24"/>
+          <w:szCs w:val="24"/>
+        </w:rPr>
+        <w:t>Debouncing and Throttling</w:t>
+      </w:r>
+    </w:p>
+    <w:p>
+      <w:pPr>
+        <w:rPr>
+          <w:rFonts w:ascii="Aptos" w:hAnsi="Aptos"/>
+          <w:b/>
+          <w:bCs/>
+          <w:sz w:val="28"/>
+          <w:szCs w:val="28"/>
+        </w:rPr>
+      </w:pPr>
+      <w:r>
+        <w:rPr>
+          <w:rFonts w:ascii="Aptos" w:hAnsi="Aptos"/>
+          <w:b/>
+          <w:bCs/>
+          <w:sz w:val="28"/>
+          <w:szCs w:val="28"/>
+        </w:rPr>
+        <w:t>14. Working with JSON</w:t>
+      </w:r>
+    </w:p>
+    <w:p>
+      <w:pPr>
+        <w:numPr>
+          <w:ilvl w:val="0"/>
+          <w:numId w:val="15"/>
+        </w:numPr>
+        <w:rPr>
+          <w:rFonts w:ascii="Aptos" w:hAnsi="Aptos"/>
+          <w:sz w:val="24"/>
+          <w:szCs w:val="24"/>
+        </w:rPr>
+      </w:pPr>
+      <w:r>
+        <w:rPr>
+          <w:rFonts w:ascii="Aptos" w:hAnsi="Aptos"/>
+          <w:sz w:val="24"/>
+          <w:szCs w:val="24"/>
+        </w:rPr>
+        <w:t>JSON Syntax</w:t>
+      </w:r>
+    </w:p>
+    <w:p>
+      <w:pPr>
+        <w:numPr>
+          <w:ilvl w:val="0"/>
+          <w:numId w:val="15"/>
+        </w:numPr>
+        <w:rPr>
+          <w:rFonts w:ascii="Aptos" w:hAnsi="Aptos"/>
+          <w:sz w:val="24"/>
+          <w:szCs w:val="24"/>
+        </w:rPr>
+      </w:pPr>
+      <w:r>
+        <w:rPr>
+          <w:rFonts w:ascii="Aptos" w:hAnsi="Aptos"/>
+          <w:sz w:val="24"/>
+          <w:szCs w:val="24"/>
+        </w:rPr>
+        <w:t>Parsing JSON (</w:t>
+      </w:r>
+      <w:proofErr w:type="spellStart"/>
+      <w:r>
+        <w:rPr>
+          <w:rFonts w:ascii="Aptos" w:hAnsi="Aptos"/>
+          <w:sz w:val="24"/>
+          <w:szCs w:val="24"/>
+        </w:rPr>
+        <w:t>JSON.parse</w:t>
+      </w:r>
+      <w:proofErr w:type="spellEnd"/>
+      <w:r>
+        <w:rPr>
+          <w:rFonts w:ascii="Aptos" w:hAnsi="Aptos"/>
+          <w:sz w:val="24"/>
+          <w:szCs w:val="24"/>
+        </w:rPr>
+        <w:t>())</w:t>
+      </w:r>
+    </w:p>
+    <w:p>
+      <w:pPr>
+        <w:numPr>
+          <w:ilvl w:val="0"/>
+          <w:numId w:val="15"/>
+        </w:numPr>
+        <w:rPr>
+          <w:rFonts w:ascii="Aptos" w:hAnsi="Aptos"/>
+          <w:b/>
+          <w:bCs/>
+          <w:sz w:val="28"/>
+          <w:szCs w:val="28"/>
+        </w:rPr>
+      </w:pPr>
+      <w:r>
+        <w:rPr>
+          <w:rFonts w:ascii="Aptos" w:hAnsi="Aptos"/>
+          <w:sz w:val="24"/>
+          <w:szCs w:val="24"/>
+        </w:rPr>
+        <w:t>Stringifying Objects (</w:t>
+      </w:r>
+      <w:proofErr w:type="spellStart"/>
+      <w:r>
+        <w:rPr>
+          <w:rFonts w:ascii="Aptos" w:hAnsi="Aptos"/>
+          <w:sz w:val="24"/>
+          <w:szCs w:val="24"/>
+        </w:rPr>
+        <w:t>JSON.stringify</w:t>
+      </w:r>
+      <w:proofErr w:type="spellEnd"/>
+      <w:r>
+        <w:rPr>
+          <w:rFonts w:ascii="Aptos" w:hAnsi="Aptos"/>
+          <w:sz w:val="24"/>
+          <w:szCs w:val="24"/>
+        </w:rPr>
+        <w:t>())</w:t>
+      </w:r>
+    </w:p>
+    <w:p>
+      <w:pPr>
+        <w:rPr>
+          <w:rFonts w:ascii="Aptos" w:hAnsi="Aptos"/>
+          <w:b/>
+          <w:bCs/>
+          <w:sz w:val="28"/>
+          <w:szCs w:val="28"/>
+        </w:rPr>
+      </w:pPr>
+      <w:r>
+        <w:rPr>
+          <w:rFonts w:ascii="Aptos" w:hAnsi="Aptos"/>
+          <w:b/>
+          <w:bCs/>
+          <w:sz w:val="28"/>
+          <w:szCs w:val="28"/>
+        </w:rPr>
+        <w:t>15. Testing JavaScript</w:t>
+      </w:r>
+    </w:p>
+    <w:p>
+      <w:pPr>
+        <w:numPr>
+          <w:ilvl w:val="0"/>
+          <w:numId w:val="16"/>
+        </w:numPr>
+        <w:rPr>
+          <w:rFonts w:ascii="Aptos" w:hAnsi="Aptos"/>
+          <w:sz w:val="24"/>
+          <w:szCs w:val="24"/>
+        </w:rPr>
+      </w:pPr>
+      <w:r>
+        <w:rPr>
+          <w:rFonts w:ascii="Aptos" w:hAnsi="Aptos"/>
+          <w:sz w:val="24"/>
+          <w:szCs w:val="24"/>
+        </w:rPr>
+        <w:t>Unit Testing with Jest</w:t>
+      </w:r>
+    </w:p>
+    <w:p>
+      <w:pPr>
+        <w:numPr>
+          <w:ilvl w:val="0"/>
+          <w:numId w:val="16"/>
+        </w:numPr>
+        <w:rPr>
+          <w:rFonts w:ascii="Aptos" w:hAnsi="Aptos"/>
+          <w:sz w:val="24"/>
+          <w:szCs w:val="24"/>
+        </w:rPr>
+      </w:pPr>
+      <w:r>
+        <w:rPr>
+          <w:rFonts w:ascii="Aptos" w:hAnsi="Aptos"/>
+          <w:sz w:val="24"/>
+          <w:szCs w:val="24"/>
+        </w:rPr>
+        <w:t xml:space="preserve">Debugging with Console and </w:t>
+      </w:r>
+      <w:proofErr w:type="spellStart"/>
+      <w:r>
+        <w:rPr>
+          <w:rFonts w:ascii="Aptos" w:hAnsi="Aptos"/>
+          <w:sz w:val="24"/>
+          <w:szCs w:val="24"/>
+        </w:rPr>
+        <w:t>DevTools</w:t>
+      </w:r>
+      <w:proofErr w:type="spellEnd"/>
+    </w:p>
+    <w:p>
+      <w:pPr>
+        <w:rPr>
+          <w:rFonts w:ascii="Aptos" w:hAnsi="Aptos"/>
+          <w:b/>
+          <w:bCs/>
+          <w:sz w:val="28"/>
+          <w:szCs w:val="28"/>
+        </w:rPr>
+      </w:pPr>
+      <w:r>
+        <w:rPr>
+          <w:rFonts w:ascii="Aptos" w:hAnsi="Aptos"/>
+          <w:b/>
+          <w:bCs/>
+          <w:sz w:val="28"/>
+          <w:szCs w:val="28"/>
+        </w:rPr>
+        <w:t>16. JavaScript Best Practices</w:t>
+      </w:r>
+    </w:p>
+    <w:p>
+      <w:pPr>
+        <w:numPr>
+          <w:ilvl w:val="0"/>
+          <w:numId w:val="17"/>
+        </w:numPr>
+        <w:rPr>
+          <w:rFonts w:ascii="Aptos" w:hAnsi="Aptos"/>
+          <w:sz w:val="24"/>
+          <w:szCs w:val="24"/>
+        </w:rPr>
+      </w:pPr>
+      <w:r>
+        <w:rPr>
+          <w:rFonts w:ascii="Aptos" w:hAnsi="Aptos"/>
+          <w:sz w:val="24"/>
+          <w:szCs w:val="24"/>
+        </w:rPr>
+        <w:t>Code Optimization Techniques</w:t>
+      </w:r>
+    </w:p>
+    <w:p>
+      <w:pPr>
+        <w:numPr>
+          <w:ilvl w:val="0"/>
+          <w:numId w:val="17"/>
+        </w:numPr>
+        <w:rPr>
+          <w:rFonts w:ascii="Aptos" w:hAnsi="Aptos"/>
+          <w:sz w:val="24"/>
+          <w:szCs w:val="24"/>
+        </w:rPr>
+      </w:pPr>
+      <w:r>
+        <w:rPr>
+          <w:rFonts w:ascii="Aptos" w:hAnsi="Aptos"/>
+          <w:sz w:val="24"/>
+          <w:szCs w:val="24"/>
+        </w:rPr>
+        <w:t>Avoiding Common Mistakes</w:t>
+      </w:r>
+    </w:p>
+    <w:p>
+      <w:pPr>
+        <w:numPr>
+          <w:ilvl w:val="0"/>
+          <w:numId w:val="17"/>
+        </w:numPr>
+        <w:rPr>
+          <w:rFonts w:ascii="Aptos" w:hAnsi="Aptos"/>
+          <w:sz w:val="24"/>
+          <w:szCs w:val="24"/>
+        </w:rPr>
+      </w:pPr>
+      <w:r>
+        <w:rPr>
+          <w:rFonts w:ascii="Aptos" w:hAnsi="Aptos"/>
+          <w:sz w:val="24"/>
+          <w:szCs w:val="24"/>
+        </w:rPr>
+        <w:t>Performance Optimization</w:t>
       </w:r>
     </w:p>
     <w:p/>
@@ -568,6 +2433,1645 @@
 <file path=word/numbering.xml><?xml version="1.0" encoding="utf-8"?>
 <w:numbering xmlns:wpc="http://schemas.microsoft.com/office/word/2010/wordprocessingCanvas" xmlns:cx="http://schemas.microsoft.com/office/drawing/2014/chartex" xmlns:cx1="http://schemas.microsoft.com/office/drawing/2015/9/8/chartex" xmlns:cx2="http://schemas.microsoft.com/office/drawing/2015/10/21/chartex" xmlns:cx3="http://schemas.microsoft.com/office/drawing/2016/5/9/chartex" xmlns:cx4="http://schemas.microsoft.com/office/drawing/2016/5/10/chartex" xmlns:cx5="http://schemas.microsoft.com/office/drawing/2016/5/11/chartex" xmlns:cx6="http://schemas.microsoft.com/office/drawing/2016/5/12/chartex" xmlns:cx7="http://schemas.microsoft.com/office/drawing/2016/5/13/chartex" xmlns:cx8="http://schemas.microsoft.com/office/drawing/2016/5/14/chartex" xmlns:mc="http://schemas.openxmlformats.org/markup-compatibility/2006" xmlns:aink="http://schemas.microsoft.com/office/drawing/2016/ink" xmlns:am3d="http://schemas.microsoft.com/office/drawing/2017/model3d" xmlns:o="urn:schemas-microsoft-com:office:office" xmlns:oel="http://schemas.microsoft.com/office/2019/extlst" xmlns:r="http://schemas.openxmlformats.org/officeDocument/2006/relationships" xmlns:m="http://schemas.openxmlformats.org/officeDocument/2006/math" xmlns:v="urn:schemas-microsoft-com:vml" xmlns:wp14="http://schemas.microsoft.com/office/word/2010/wordprocessingDrawing" xmlns:wp="http://schemas.openxmlformats.org/drawingml/2006/wordprocessingDrawing" xmlns:w10="urn:schemas-microsoft-com:office:word" xmlns:w="http://schemas.openxmlformats.org/wordprocessingml/2006/main" xmlns:w14="http://schemas.microsoft.com/office/word/2010/wordml" xmlns:w15="http://schemas.microsoft.com/office/word/2012/wordml" xmlns:w16cex="http://schemas.microsoft.com/office/word/2018/wordml/cex" xmlns:w16cid="http://schemas.microsoft.com/office/word/2016/wordml/cid" xmlns:w16="http://schemas.microsoft.com/office/word/2018/wordml" xmlns:w16sdtdh="http://schemas.microsoft.com/office/word/2020/wordml/sdtdatahash" xmlns:w16se="http://schemas.microsoft.com/office/word/2015/wordml/symex" xmlns:wpg="http://schemas.microsoft.com/office/word/2010/wordprocessingGroup" xmlns:wpi="http://schemas.microsoft.com/office/word/2010/wordprocessingInk" xmlns:wne="http://schemas.microsoft.com/office/word/2006/wordml" xmlns:wps="http://schemas.microsoft.com/office/word/2010/wordprocessingShape" mc:Ignorable="w14 w15 w16se w16cid w16 w16cex w16sdtdh wp14">
   <w:abstractNum w:abstractNumId="0" w15:restartNumberingAfterBreak="0">
+    <w:nsid w:val="080553FB"/>
+    <w:multiLevelType w:val="multilevel"/>
+    <w:tmpl w:val="0BF4EEBA"/>
+    <w:lvl w:ilvl="0">
+      <w:start w:val="1"/>
+      <w:numFmt w:val="bullet"/>
+      <w:lvlText w:val=""/>
+      <w:lvlJc w:val="left"/>
+      <w:pPr>
+        <w:tabs>
+          <w:tab w:val="num" w:pos="720"/>
+        </w:tabs>
+        <w:ind w:left="720" w:hanging="360"/>
+      </w:pPr>
+      <w:rPr>
+        <w:rFonts w:ascii="Symbol" w:hAnsi="Symbol" w:hint="default"/>
+        <w:sz w:val="20"/>
+      </w:rPr>
+    </w:lvl>
+    <w:lvl w:ilvl="1" w:tentative="1">
+      <w:start w:val="1"/>
+      <w:numFmt w:val="bullet"/>
+      <w:lvlText w:val="o"/>
+      <w:lvlJc w:val="left"/>
+      <w:pPr>
+        <w:tabs>
+          <w:tab w:val="num" w:pos="1440"/>
+        </w:tabs>
+        <w:ind w:left="1440" w:hanging="360"/>
+      </w:pPr>
+      <w:rPr>
+        <w:rFonts w:ascii="Courier New" w:hAnsi="Courier New" w:hint="default"/>
+        <w:sz w:val="20"/>
+      </w:rPr>
+    </w:lvl>
+    <w:lvl w:ilvl="2" w:tentative="1">
+      <w:start w:val="1"/>
+      <w:numFmt w:val="bullet"/>
+      <w:lvlText w:val=""/>
+      <w:lvlJc w:val="left"/>
+      <w:pPr>
+        <w:tabs>
+          <w:tab w:val="num" w:pos="2160"/>
+        </w:tabs>
+        <w:ind w:left="2160" w:hanging="360"/>
+      </w:pPr>
+      <w:rPr>
+        <w:rFonts w:ascii="Wingdings" w:hAnsi="Wingdings" w:hint="default"/>
+        <w:sz w:val="20"/>
+      </w:rPr>
+    </w:lvl>
+    <w:lvl w:ilvl="3" w:tentative="1">
+      <w:start w:val="1"/>
+      <w:numFmt w:val="bullet"/>
+      <w:lvlText w:val=""/>
+      <w:lvlJc w:val="left"/>
+      <w:pPr>
+        <w:tabs>
+          <w:tab w:val="num" w:pos="2880"/>
+        </w:tabs>
+        <w:ind w:left="2880" w:hanging="360"/>
+      </w:pPr>
+      <w:rPr>
+        <w:rFonts w:ascii="Wingdings" w:hAnsi="Wingdings" w:hint="default"/>
+        <w:sz w:val="20"/>
+      </w:rPr>
+    </w:lvl>
+    <w:lvl w:ilvl="4" w:tentative="1">
+      <w:start w:val="1"/>
+      <w:numFmt w:val="bullet"/>
+      <w:lvlText w:val=""/>
+      <w:lvlJc w:val="left"/>
+      <w:pPr>
+        <w:tabs>
+          <w:tab w:val="num" w:pos="3600"/>
+        </w:tabs>
+        <w:ind w:left="3600" w:hanging="360"/>
+      </w:pPr>
+      <w:rPr>
+        <w:rFonts w:ascii="Wingdings" w:hAnsi="Wingdings" w:hint="default"/>
+        <w:sz w:val="20"/>
+      </w:rPr>
+    </w:lvl>
+    <w:lvl w:ilvl="5" w:tentative="1">
+      <w:start w:val="1"/>
+      <w:numFmt w:val="bullet"/>
+      <w:lvlText w:val=""/>
+      <w:lvlJc w:val="left"/>
+      <w:pPr>
+        <w:tabs>
+          <w:tab w:val="num" w:pos="4320"/>
+        </w:tabs>
+        <w:ind w:left="4320" w:hanging="360"/>
+      </w:pPr>
+      <w:rPr>
+        <w:rFonts w:ascii="Wingdings" w:hAnsi="Wingdings" w:hint="default"/>
+        <w:sz w:val="20"/>
+      </w:rPr>
+    </w:lvl>
+    <w:lvl w:ilvl="6" w:tentative="1">
+      <w:start w:val="1"/>
+      <w:numFmt w:val="bullet"/>
+      <w:lvlText w:val=""/>
+      <w:lvlJc w:val="left"/>
+      <w:pPr>
+        <w:tabs>
+          <w:tab w:val="num" w:pos="5040"/>
+        </w:tabs>
+        <w:ind w:left="5040" w:hanging="360"/>
+      </w:pPr>
+      <w:rPr>
+        <w:rFonts w:ascii="Wingdings" w:hAnsi="Wingdings" w:hint="default"/>
+        <w:sz w:val="20"/>
+      </w:rPr>
+    </w:lvl>
+    <w:lvl w:ilvl="7" w:tentative="1">
+      <w:start w:val="1"/>
+      <w:numFmt w:val="bullet"/>
+      <w:lvlText w:val=""/>
+      <w:lvlJc w:val="left"/>
+      <w:pPr>
+        <w:tabs>
+          <w:tab w:val="num" w:pos="5760"/>
+        </w:tabs>
+        <w:ind w:left="5760" w:hanging="360"/>
+      </w:pPr>
+      <w:rPr>
+        <w:rFonts w:ascii="Wingdings" w:hAnsi="Wingdings" w:hint="default"/>
+        <w:sz w:val="20"/>
+      </w:rPr>
+    </w:lvl>
+    <w:lvl w:ilvl="8" w:tentative="1">
+      <w:start w:val="1"/>
+      <w:numFmt w:val="bullet"/>
+      <w:lvlText w:val=""/>
+      <w:lvlJc w:val="left"/>
+      <w:pPr>
+        <w:tabs>
+          <w:tab w:val="num" w:pos="6480"/>
+        </w:tabs>
+        <w:ind w:left="6480" w:hanging="360"/>
+      </w:pPr>
+      <w:rPr>
+        <w:rFonts w:ascii="Wingdings" w:hAnsi="Wingdings" w:hint="default"/>
+        <w:sz w:val="20"/>
+      </w:rPr>
+    </w:lvl>
+  </w:abstractNum>
+  <w:abstractNum w:abstractNumId="1" w15:restartNumberingAfterBreak="0">
+    <w:nsid w:val="0A365920"/>
+    <w:multiLevelType w:val="multilevel"/>
+    <w:tmpl w:val="E7B6B1FA"/>
+    <w:lvl w:ilvl="0">
+      <w:start w:val="1"/>
+      <w:numFmt w:val="bullet"/>
+      <w:lvlText w:val=""/>
+      <w:lvlJc w:val="left"/>
+      <w:pPr>
+        <w:tabs>
+          <w:tab w:val="num" w:pos="720"/>
+        </w:tabs>
+        <w:ind w:left="720" w:hanging="360"/>
+      </w:pPr>
+      <w:rPr>
+        <w:rFonts w:ascii="Symbol" w:hAnsi="Symbol" w:hint="default"/>
+        <w:sz w:val="20"/>
+      </w:rPr>
+    </w:lvl>
+    <w:lvl w:ilvl="1" w:tentative="1">
+      <w:start w:val="1"/>
+      <w:numFmt w:val="bullet"/>
+      <w:lvlText w:val="o"/>
+      <w:lvlJc w:val="left"/>
+      <w:pPr>
+        <w:tabs>
+          <w:tab w:val="num" w:pos="1440"/>
+        </w:tabs>
+        <w:ind w:left="1440" w:hanging="360"/>
+      </w:pPr>
+      <w:rPr>
+        <w:rFonts w:ascii="Courier New" w:hAnsi="Courier New" w:hint="default"/>
+        <w:sz w:val="20"/>
+      </w:rPr>
+    </w:lvl>
+    <w:lvl w:ilvl="2" w:tentative="1">
+      <w:start w:val="1"/>
+      <w:numFmt w:val="bullet"/>
+      <w:lvlText w:val=""/>
+      <w:lvlJc w:val="left"/>
+      <w:pPr>
+        <w:tabs>
+          <w:tab w:val="num" w:pos="2160"/>
+        </w:tabs>
+        <w:ind w:left="2160" w:hanging="360"/>
+      </w:pPr>
+      <w:rPr>
+        <w:rFonts w:ascii="Wingdings" w:hAnsi="Wingdings" w:hint="default"/>
+        <w:sz w:val="20"/>
+      </w:rPr>
+    </w:lvl>
+    <w:lvl w:ilvl="3" w:tentative="1">
+      <w:start w:val="1"/>
+      <w:numFmt w:val="bullet"/>
+      <w:lvlText w:val=""/>
+      <w:lvlJc w:val="left"/>
+      <w:pPr>
+        <w:tabs>
+          <w:tab w:val="num" w:pos="2880"/>
+        </w:tabs>
+        <w:ind w:left="2880" w:hanging="360"/>
+      </w:pPr>
+      <w:rPr>
+        <w:rFonts w:ascii="Wingdings" w:hAnsi="Wingdings" w:hint="default"/>
+        <w:sz w:val="20"/>
+      </w:rPr>
+    </w:lvl>
+    <w:lvl w:ilvl="4" w:tentative="1">
+      <w:start w:val="1"/>
+      <w:numFmt w:val="bullet"/>
+      <w:lvlText w:val=""/>
+      <w:lvlJc w:val="left"/>
+      <w:pPr>
+        <w:tabs>
+          <w:tab w:val="num" w:pos="3600"/>
+        </w:tabs>
+        <w:ind w:left="3600" w:hanging="360"/>
+      </w:pPr>
+      <w:rPr>
+        <w:rFonts w:ascii="Wingdings" w:hAnsi="Wingdings" w:hint="default"/>
+        <w:sz w:val="20"/>
+      </w:rPr>
+    </w:lvl>
+    <w:lvl w:ilvl="5" w:tentative="1">
+      <w:start w:val="1"/>
+      <w:numFmt w:val="bullet"/>
+      <w:lvlText w:val=""/>
+      <w:lvlJc w:val="left"/>
+      <w:pPr>
+        <w:tabs>
+          <w:tab w:val="num" w:pos="4320"/>
+        </w:tabs>
+        <w:ind w:left="4320" w:hanging="360"/>
+      </w:pPr>
+      <w:rPr>
+        <w:rFonts w:ascii="Wingdings" w:hAnsi="Wingdings" w:hint="default"/>
+        <w:sz w:val="20"/>
+      </w:rPr>
+    </w:lvl>
+    <w:lvl w:ilvl="6" w:tentative="1">
+      <w:start w:val="1"/>
+      <w:numFmt w:val="bullet"/>
+      <w:lvlText w:val=""/>
+      <w:lvlJc w:val="left"/>
+      <w:pPr>
+        <w:tabs>
+          <w:tab w:val="num" w:pos="5040"/>
+        </w:tabs>
+        <w:ind w:left="5040" w:hanging="360"/>
+      </w:pPr>
+      <w:rPr>
+        <w:rFonts w:ascii="Wingdings" w:hAnsi="Wingdings" w:hint="default"/>
+        <w:sz w:val="20"/>
+      </w:rPr>
+    </w:lvl>
+    <w:lvl w:ilvl="7" w:tentative="1">
+      <w:start w:val="1"/>
+      <w:numFmt w:val="bullet"/>
+      <w:lvlText w:val=""/>
+      <w:lvlJc w:val="left"/>
+      <w:pPr>
+        <w:tabs>
+          <w:tab w:val="num" w:pos="5760"/>
+        </w:tabs>
+        <w:ind w:left="5760" w:hanging="360"/>
+      </w:pPr>
+      <w:rPr>
+        <w:rFonts w:ascii="Wingdings" w:hAnsi="Wingdings" w:hint="default"/>
+        <w:sz w:val="20"/>
+      </w:rPr>
+    </w:lvl>
+    <w:lvl w:ilvl="8" w:tentative="1">
+      <w:start w:val="1"/>
+      <w:numFmt w:val="bullet"/>
+      <w:lvlText w:val=""/>
+      <w:lvlJc w:val="left"/>
+      <w:pPr>
+        <w:tabs>
+          <w:tab w:val="num" w:pos="6480"/>
+        </w:tabs>
+        <w:ind w:left="6480" w:hanging="360"/>
+      </w:pPr>
+      <w:rPr>
+        <w:rFonts w:ascii="Wingdings" w:hAnsi="Wingdings" w:hint="default"/>
+        <w:sz w:val="20"/>
+      </w:rPr>
+    </w:lvl>
+  </w:abstractNum>
+  <w:abstractNum w:abstractNumId="2" w15:restartNumberingAfterBreak="0">
+    <w:nsid w:val="0D645E07"/>
+    <w:multiLevelType w:val="multilevel"/>
+    <w:tmpl w:val="EEBE79F0"/>
+    <w:lvl w:ilvl="0">
+      <w:start w:val="1"/>
+      <w:numFmt w:val="bullet"/>
+      <w:lvlText w:val=""/>
+      <w:lvlJc w:val="left"/>
+      <w:pPr>
+        <w:tabs>
+          <w:tab w:val="num" w:pos="720"/>
+        </w:tabs>
+        <w:ind w:left="720" w:hanging="360"/>
+      </w:pPr>
+      <w:rPr>
+        <w:rFonts w:ascii="Symbol" w:hAnsi="Symbol" w:hint="default"/>
+        <w:sz w:val="20"/>
+      </w:rPr>
+    </w:lvl>
+    <w:lvl w:ilvl="1" w:tentative="1">
+      <w:start w:val="1"/>
+      <w:numFmt w:val="bullet"/>
+      <w:lvlText w:val="o"/>
+      <w:lvlJc w:val="left"/>
+      <w:pPr>
+        <w:tabs>
+          <w:tab w:val="num" w:pos="1440"/>
+        </w:tabs>
+        <w:ind w:left="1440" w:hanging="360"/>
+      </w:pPr>
+      <w:rPr>
+        <w:rFonts w:ascii="Courier New" w:hAnsi="Courier New" w:hint="default"/>
+        <w:sz w:val="20"/>
+      </w:rPr>
+    </w:lvl>
+    <w:lvl w:ilvl="2" w:tentative="1">
+      <w:start w:val="1"/>
+      <w:numFmt w:val="bullet"/>
+      <w:lvlText w:val=""/>
+      <w:lvlJc w:val="left"/>
+      <w:pPr>
+        <w:tabs>
+          <w:tab w:val="num" w:pos="2160"/>
+        </w:tabs>
+        <w:ind w:left="2160" w:hanging="360"/>
+      </w:pPr>
+      <w:rPr>
+        <w:rFonts w:ascii="Wingdings" w:hAnsi="Wingdings" w:hint="default"/>
+        <w:sz w:val="20"/>
+      </w:rPr>
+    </w:lvl>
+    <w:lvl w:ilvl="3" w:tentative="1">
+      <w:start w:val="1"/>
+      <w:numFmt w:val="bullet"/>
+      <w:lvlText w:val=""/>
+      <w:lvlJc w:val="left"/>
+      <w:pPr>
+        <w:tabs>
+          <w:tab w:val="num" w:pos="2880"/>
+        </w:tabs>
+        <w:ind w:left="2880" w:hanging="360"/>
+      </w:pPr>
+      <w:rPr>
+        <w:rFonts w:ascii="Wingdings" w:hAnsi="Wingdings" w:hint="default"/>
+        <w:sz w:val="20"/>
+      </w:rPr>
+    </w:lvl>
+    <w:lvl w:ilvl="4" w:tentative="1">
+      <w:start w:val="1"/>
+      <w:numFmt w:val="bullet"/>
+      <w:lvlText w:val=""/>
+      <w:lvlJc w:val="left"/>
+      <w:pPr>
+        <w:tabs>
+          <w:tab w:val="num" w:pos="3600"/>
+        </w:tabs>
+        <w:ind w:left="3600" w:hanging="360"/>
+      </w:pPr>
+      <w:rPr>
+        <w:rFonts w:ascii="Wingdings" w:hAnsi="Wingdings" w:hint="default"/>
+        <w:sz w:val="20"/>
+      </w:rPr>
+    </w:lvl>
+    <w:lvl w:ilvl="5" w:tentative="1">
+      <w:start w:val="1"/>
+      <w:numFmt w:val="bullet"/>
+      <w:lvlText w:val=""/>
+      <w:lvlJc w:val="left"/>
+      <w:pPr>
+        <w:tabs>
+          <w:tab w:val="num" w:pos="4320"/>
+        </w:tabs>
+        <w:ind w:left="4320" w:hanging="360"/>
+      </w:pPr>
+      <w:rPr>
+        <w:rFonts w:ascii="Wingdings" w:hAnsi="Wingdings" w:hint="default"/>
+        <w:sz w:val="20"/>
+      </w:rPr>
+    </w:lvl>
+    <w:lvl w:ilvl="6" w:tentative="1">
+      <w:start w:val="1"/>
+      <w:numFmt w:val="bullet"/>
+      <w:lvlText w:val=""/>
+      <w:lvlJc w:val="left"/>
+      <w:pPr>
+        <w:tabs>
+          <w:tab w:val="num" w:pos="5040"/>
+        </w:tabs>
+        <w:ind w:left="5040" w:hanging="360"/>
+      </w:pPr>
+      <w:rPr>
+        <w:rFonts w:ascii="Wingdings" w:hAnsi="Wingdings" w:hint="default"/>
+        <w:sz w:val="20"/>
+      </w:rPr>
+    </w:lvl>
+    <w:lvl w:ilvl="7" w:tentative="1">
+      <w:start w:val="1"/>
+      <w:numFmt w:val="bullet"/>
+      <w:lvlText w:val=""/>
+      <w:lvlJc w:val="left"/>
+      <w:pPr>
+        <w:tabs>
+          <w:tab w:val="num" w:pos="5760"/>
+        </w:tabs>
+        <w:ind w:left="5760" w:hanging="360"/>
+      </w:pPr>
+      <w:rPr>
+        <w:rFonts w:ascii="Wingdings" w:hAnsi="Wingdings" w:hint="default"/>
+        <w:sz w:val="20"/>
+      </w:rPr>
+    </w:lvl>
+    <w:lvl w:ilvl="8" w:tentative="1">
+      <w:start w:val="1"/>
+      <w:numFmt w:val="bullet"/>
+      <w:lvlText w:val=""/>
+      <w:lvlJc w:val="left"/>
+      <w:pPr>
+        <w:tabs>
+          <w:tab w:val="num" w:pos="6480"/>
+        </w:tabs>
+        <w:ind w:left="6480" w:hanging="360"/>
+      </w:pPr>
+      <w:rPr>
+        <w:rFonts w:ascii="Wingdings" w:hAnsi="Wingdings" w:hint="default"/>
+        <w:sz w:val="20"/>
+      </w:rPr>
+    </w:lvl>
+  </w:abstractNum>
+  <w:abstractNum w:abstractNumId="3" w15:restartNumberingAfterBreak="0">
+    <w:nsid w:val="15A473E0"/>
+    <w:multiLevelType w:val="multilevel"/>
+    <w:tmpl w:val="51463A1A"/>
+    <w:lvl w:ilvl="0">
+      <w:start w:val="1"/>
+      <w:numFmt w:val="bullet"/>
+      <w:lvlText w:val=""/>
+      <w:lvlJc w:val="left"/>
+      <w:pPr>
+        <w:tabs>
+          <w:tab w:val="num" w:pos="720"/>
+        </w:tabs>
+        <w:ind w:left="720" w:hanging="360"/>
+      </w:pPr>
+      <w:rPr>
+        <w:rFonts w:ascii="Symbol" w:hAnsi="Symbol" w:hint="default"/>
+        <w:sz w:val="20"/>
+      </w:rPr>
+    </w:lvl>
+    <w:lvl w:ilvl="1" w:tentative="1">
+      <w:start w:val="1"/>
+      <w:numFmt w:val="bullet"/>
+      <w:lvlText w:val="o"/>
+      <w:lvlJc w:val="left"/>
+      <w:pPr>
+        <w:tabs>
+          <w:tab w:val="num" w:pos="1440"/>
+        </w:tabs>
+        <w:ind w:left="1440" w:hanging="360"/>
+      </w:pPr>
+      <w:rPr>
+        <w:rFonts w:ascii="Courier New" w:hAnsi="Courier New" w:hint="default"/>
+        <w:sz w:val="20"/>
+      </w:rPr>
+    </w:lvl>
+    <w:lvl w:ilvl="2" w:tentative="1">
+      <w:start w:val="1"/>
+      <w:numFmt w:val="bullet"/>
+      <w:lvlText w:val=""/>
+      <w:lvlJc w:val="left"/>
+      <w:pPr>
+        <w:tabs>
+          <w:tab w:val="num" w:pos="2160"/>
+        </w:tabs>
+        <w:ind w:left="2160" w:hanging="360"/>
+      </w:pPr>
+      <w:rPr>
+        <w:rFonts w:ascii="Wingdings" w:hAnsi="Wingdings" w:hint="default"/>
+        <w:sz w:val="20"/>
+      </w:rPr>
+    </w:lvl>
+    <w:lvl w:ilvl="3" w:tentative="1">
+      <w:start w:val="1"/>
+      <w:numFmt w:val="bullet"/>
+      <w:lvlText w:val=""/>
+      <w:lvlJc w:val="left"/>
+      <w:pPr>
+        <w:tabs>
+          <w:tab w:val="num" w:pos="2880"/>
+        </w:tabs>
+        <w:ind w:left="2880" w:hanging="360"/>
+      </w:pPr>
+      <w:rPr>
+        <w:rFonts w:ascii="Wingdings" w:hAnsi="Wingdings" w:hint="default"/>
+        <w:sz w:val="20"/>
+      </w:rPr>
+    </w:lvl>
+    <w:lvl w:ilvl="4" w:tentative="1">
+      <w:start w:val="1"/>
+      <w:numFmt w:val="bullet"/>
+      <w:lvlText w:val=""/>
+      <w:lvlJc w:val="left"/>
+      <w:pPr>
+        <w:tabs>
+          <w:tab w:val="num" w:pos="3600"/>
+        </w:tabs>
+        <w:ind w:left="3600" w:hanging="360"/>
+      </w:pPr>
+      <w:rPr>
+        <w:rFonts w:ascii="Wingdings" w:hAnsi="Wingdings" w:hint="default"/>
+        <w:sz w:val="20"/>
+      </w:rPr>
+    </w:lvl>
+    <w:lvl w:ilvl="5" w:tentative="1">
+      <w:start w:val="1"/>
+      <w:numFmt w:val="bullet"/>
+      <w:lvlText w:val=""/>
+      <w:lvlJc w:val="left"/>
+      <w:pPr>
+        <w:tabs>
+          <w:tab w:val="num" w:pos="4320"/>
+        </w:tabs>
+        <w:ind w:left="4320" w:hanging="360"/>
+      </w:pPr>
+      <w:rPr>
+        <w:rFonts w:ascii="Wingdings" w:hAnsi="Wingdings" w:hint="default"/>
+        <w:sz w:val="20"/>
+      </w:rPr>
+    </w:lvl>
+    <w:lvl w:ilvl="6" w:tentative="1">
+      <w:start w:val="1"/>
+      <w:numFmt w:val="bullet"/>
+      <w:lvlText w:val=""/>
+      <w:lvlJc w:val="left"/>
+      <w:pPr>
+        <w:tabs>
+          <w:tab w:val="num" w:pos="5040"/>
+        </w:tabs>
+        <w:ind w:left="5040" w:hanging="360"/>
+      </w:pPr>
+      <w:rPr>
+        <w:rFonts w:ascii="Wingdings" w:hAnsi="Wingdings" w:hint="default"/>
+        <w:sz w:val="20"/>
+      </w:rPr>
+    </w:lvl>
+    <w:lvl w:ilvl="7" w:tentative="1">
+      <w:start w:val="1"/>
+      <w:numFmt w:val="bullet"/>
+      <w:lvlText w:val=""/>
+      <w:lvlJc w:val="left"/>
+      <w:pPr>
+        <w:tabs>
+          <w:tab w:val="num" w:pos="5760"/>
+        </w:tabs>
+        <w:ind w:left="5760" w:hanging="360"/>
+      </w:pPr>
+      <w:rPr>
+        <w:rFonts w:ascii="Wingdings" w:hAnsi="Wingdings" w:hint="default"/>
+        <w:sz w:val="20"/>
+      </w:rPr>
+    </w:lvl>
+    <w:lvl w:ilvl="8" w:tentative="1">
+      <w:start w:val="1"/>
+      <w:numFmt w:val="bullet"/>
+      <w:lvlText w:val=""/>
+      <w:lvlJc w:val="left"/>
+      <w:pPr>
+        <w:tabs>
+          <w:tab w:val="num" w:pos="6480"/>
+        </w:tabs>
+        <w:ind w:left="6480" w:hanging="360"/>
+      </w:pPr>
+      <w:rPr>
+        <w:rFonts w:ascii="Wingdings" w:hAnsi="Wingdings" w:hint="default"/>
+        <w:sz w:val="20"/>
+      </w:rPr>
+    </w:lvl>
+  </w:abstractNum>
+  <w:abstractNum w:abstractNumId="4" w15:restartNumberingAfterBreak="0">
+    <w:nsid w:val="1AF72108"/>
+    <w:multiLevelType w:val="multilevel"/>
+    <w:tmpl w:val="C5E6A982"/>
+    <w:lvl w:ilvl="0">
+      <w:start w:val="1"/>
+      <w:numFmt w:val="bullet"/>
+      <w:lvlText w:val=""/>
+      <w:lvlJc w:val="left"/>
+      <w:pPr>
+        <w:tabs>
+          <w:tab w:val="num" w:pos="720"/>
+        </w:tabs>
+        <w:ind w:left="720" w:hanging="360"/>
+      </w:pPr>
+      <w:rPr>
+        <w:rFonts w:ascii="Symbol" w:hAnsi="Symbol" w:hint="default"/>
+        <w:sz w:val="20"/>
+      </w:rPr>
+    </w:lvl>
+    <w:lvl w:ilvl="1" w:tentative="1">
+      <w:start w:val="1"/>
+      <w:numFmt w:val="bullet"/>
+      <w:lvlText w:val="o"/>
+      <w:lvlJc w:val="left"/>
+      <w:pPr>
+        <w:tabs>
+          <w:tab w:val="num" w:pos="1440"/>
+        </w:tabs>
+        <w:ind w:left="1440" w:hanging="360"/>
+      </w:pPr>
+      <w:rPr>
+        <w:rFonts w:ascii="Courier New" w:hAnsi="Courier New" w:hint="default"/>
+        <w:sz w:val="20"/>
+      </w:rPr>
+    </w:lvl>
+    <w:lvl w:ilvl="2" w:tentative="1">
+      <w:start w:val="1"/>
+      <w:numFmt w:val="bullet"/>
+      <w:lvlText w:val=""/>
+      <w:lvlJc w:val="left"/>
+      <w:pPr>
+        <w:tabs>
+          <w:tab w:val="num" w:pos="2160"/>
+        </w:tabs>
+        <w:ind w:left="2160" w:hanging="360"/>
+      </w:pPr>
+      <w:rPr>
+        <w:rFonts w:ascii="Wingdings" w:hAnsi="Wingdings" w:hint="default"/>
+        <w:sz w:val="20"/>
+      </w:rPr>
+    </w:lvl>
+    <w:lvl w:ilvl="3" w:tentative="1">
+      <w:start w:val="1"/>
+      <w:numFmt w:val="bullet"/>
+      <w:lvlText w:val=""/>
+      <w:lvlJc w:val="left"/>
+      <w:pPr>
+        <w:tabs>
+          <w:tab w:val="num" w:pos="2880"/>
+        </w:tabs>
+        <w:ind w:left="2880" w:hanging="360"/>
+      </w:pPr>
+      <w:rPr>
+        <w:rFonts w:ascii="Wingdings" w:hAnsi="Wingdings" w:hint="default"/>
+        <w:sz w:val="20"/>
+      </w:rPr>
+    </w:lvl>
+    <w:lvl w:ilvl="4" w:tentative="1">
+      <w:start w:val="1"/>
+      <w:numFmt w:val="bullet"/>
+      <w:lvlText w:val=""/>
+      <w:lvlJc w:val="left"/>
+      <w:pPr>
+        <w:tabs>
+          <w:tab w:val="num" w:pos="3600"/>
+        </w:tabs>
+        <w:ind w:left="3600" w:hanging="360"/>
+      </w:pPr>
+      <w:rPr>
+        <w:rFonts w:ascii="Wingdings" w:hAnsi="Wingdings" w:hint="default"/>
+        <w:sz w:val="20"/>
+      </w:rPr>
+    </w:lvl>
+    <w:lvl w:ilvl="5" w:tentative="1">
+      <w:start w:val="1"/>
+      <w:numFmt w:val="bullet"/>
+      <w:lvlText w:val=""/>
+      <w:lvlJc w:val="left"/>
+      <w:pPr>
+        <w:tabs>
+          <w:tab w:val="num" w:pos="4320"/>
+        </w:tabs>
+        <w:ind w:left="4320" w:hanging="360"/>
+      </w:pPr>
+      <w:rPr>
+        <w:rFonts w:ascii="Wingdings" w:hAnsi="Wingdings" w:hint="default"/>
+        <w:sz w:val="20"/>
+      </w:rPr>
+    </w:lvl>
+    <w:lvl w:ilvl="6" w:tentative="1">
+      <w:start w:val="1"/>
+      <w:numFmt w:val="bullet"/>
+      <w:lvlText w:val=""/>
+      <w:lvlJc w:val="left"/>
+      <w:pPr>
+        <w:tabs>
+          <w:tab w:val="num" w:pos="5040"/>
+        </w:tabs>
+        <w:ind w:left="5040" w:hanging="360"/>
+      </w:pPr>
+      <w:rPr>
+        <w:rFonts w:ascii="Wingdings" w:hAnsi="Wingdings" w:hint="default"/>
+        <w:sz w:val="20"/>
+      </w:rPr>
+    </w:lvl>
+    <w:lvl w:ilvl="7" w:tentative="1">
+      <w:start w:val="1"/>
+      <w:numFmt w:val="bullet"/>
+      <w:lvlText w:val=""/>
+      <w:lvlJc w:val="left"/>
+      <w:pPr>
+        <w:tabs>
+          <w:tab w:val="num" w:pos="5760"/>
+        </w:tabs>
+        <w:ind w:left="5760" w:hanging="360"/>
+      </w:pPr>
+      <w:rPr>
+        <w:rFonts w:ascii="Wingdings" w:hAnsi="Wingdings" w:hint="default"/>
+        <w:sz w:val="20"/>
+      </w:rPr>
+    </w:lvl>
+    <w:lvl w:ilvl="8" w:tentative="1">
+      <w:start w:val="1"/>
+      <w:numFmt w:val="bullet"/>
+      <w:lvlText w:val=""/>
+      <w:lvlJc w:val="left"/>
+      <w:pPr>
+        <w:tabs>
+          <w:tab w:val="num" w:pos="6480"/>
+        </w:tabs>
+        <w:ind w:left="6480" w:hanging="360"/>
+      </w:pPr>
+      <w:rPr>
+        <w:rFonts w:ascii="Wingdings" w:hAnsi="Wingdings" w:hint="default"/>
+        <w:sz w:val="20"/>
+      </w:rPr>
+    </w:lvl>
+  </w:abstractNum>
+  <w:abstractNum w:abstractNumId="5" w15:restartNumberingAfterBreak="0">
+    <w:nsid w:val="24341C40"/>
+    <w:multiLevelType w:val="multilevel"/>
+    <w:tmpl w:val="0BEA5286"/>
+    <w:lvl w:ilvl="0">
+      <w:start w:val="1"/>
+      <w:numFmt w:val="bullet"/>
+      <w:lvlText w:val=""/>
+      <w:lvlJc w:val="left"/>
+      <w:pPr>
+        <w:tabs>
+          <w:tab w:val="num" w:pos="720"/>
+        </w:tabs>
+        <w:ind w:left="720" w:hanging="360"/>
+      </w:pPr>
+      <w:rPr>
+        <w:rFonts w:ascii="Symbol" w:hAnsi="Symbol" w:hint="default"/>
+        <w:sz w:val="20"/>
+      </w:rPr>
+    </w:lvl>
+    <w:lvl w:ilvl="1" w:tentative="1">
+      <w:start w:val="1"/>
+      <w:numFmt w:val="bullet"/>
+      <w:lvlText w:val="o"/>
+      <w:lvlJc w:val="left"/>
+      <w:pPr>
+        <w:tabs>
+          <w:tab w:val="num" w:pos="1440"/>
+        </w:tabs>
+        <w:ind w:left="1440" w:hanging="360"/>
+      </w:pPr>
+      <w:rPr>
+        <w:rFonts w:ascii="Courier New" w:hAnsi="Courier New" w:hint="default"/>
+        <w:sz w:val="20"/>
+      </w:rPr>
+    </w:lvl>
+    <w:lvl w:ilvl="2" w:tentative="1">
+      <w:start w:val="1"/>
+      <w:numFmt w:val="bullet"/>
+      <w:lvlText w:val=""/>
+      <w:lvlJc w:val="left"/>
+      <w:pPr>
+        <w:tabs>
+          <w:tab w:val="num" w:pos="2160"/>
+        </w:tabs>
+        <w:ind w:left="2160" w:hanging="360"/>
+      </w:pPr>
+      <w:rPr>
+        <w:rFonts w:ascii="Wingdings" w:hAnsi="Wingdings" w:hint="default"/>
+        <w:sz w:val="20"/>
+      </w:rPr>
+    </w:lvl>
+    <w:lvl w:ilvl="3" w:tentative="1">
+      <w:start w:val="1"/>
+      <w:numFmt w:val="bullet"/>
+      <w:lvlText w:val=""/>
+      <w:lvlJc w:val="left"/>
+      <w:pPr>
+        <w:tabs>
+          <w:tab w:val="num" w:pos="2880"/>
+        </w:tabs>
+        <w:ind w:left="2880" w:hanging="360"/>
+      </w:pPr>
+      <w:rPr>
+        <w:rFonts w:ascii="Wingdings" w:hAnsi="Wingdings" w:hint="default"/>
+        <w:sz w:val="20"/>
+      </w:rPr>
+    </w:lvl>
+    <w:lvl w:ilvl="4" w:tentative="1">
+      <w:start w:val="1"/>
+      <w:numFmt w:val="bullet"/>
+      <w:lvlText w:val=""/>
+      <w:lvlJc w:val="left"/>
+      <w:pPr>
+        <w:tabs>
+          <w:tab w:val="num" w:pos="3600"/>
+        </w:tabs>
+        <w:ind w:left="3600" w:hanging="360"/>
+      </w:pPr>
+      <w:rPr>
+        <w:rFonts w:ascii="Wingdings" w:hAnsi="Wingdings" w:hint="default"/>
+        <w:sz w:val="20"/>
+      </w:rPr>
+    </w:lvl>
+    <w:lvl w:ilvl="5" w:tentative="1">
+      <w:start w:val="1"/>
+      <w:numFmt w:val="bullet"/>
+      <w:lvlText w:val=""/>
+      <w:lvlJc w:val="left"/>
+      <w:pPr>
+        <w:tabs>
+          <w:tab w:val="num" w:pos="4320"/>
+        </w:tabs>
+        <w:ind w:left="4320" w:hanging="360"/>
+      </w:pPr>
+      <w:rPr>
+        <w:rFonts w:ascii="Wingdings" w:hAnsi="Wingdings" w:hint="default"/>
+        <w:sz w:val="20"/>
+      </w:rPr>
+    </w:lvl>
+    <w:lvl w:ilvl="6" w:tentative="1">
+      <w:start w:val="1"/>
+      <w:numFmt w:val="bullet"/>
+      <w:lvlText w:val=""/>
+      <w:lvlJc w:val="left"/>
+      <w:pPr>
+        <w:tabs>
+          <w:tab w:val="num" w:pos="5040"/>
+        </w:tabs>
+        <w:ind w:left="5040" w:hanging="360"/>
+      </w:pPr>
+      <w:rPr>
+        <w:rFonts w:ascii="Wingdings" w:hAnsi="Wingdings" w:hint="default"/>
+        <w:sz w:val="20"/>
+      </w:rPr>
+    </w:lvl>
+    <w:lvl w:ilvl="7" w:tentative="1">
+      <w:start w:val="1"/>
+      <w:numFmt w:val="bullet"/>
+      <w:lvlText w:val=""/>
+      <w:lvlJc w:val="left"/>
+      <w:pPr>
+        <w:tabs>
+          <w:tab w:val="num" w:pos="5760"/>
+        </w:tabs>
+        <w:ind w:left="5760" w:hanging="360"/>
+      </w:pPr>
+      <w:rPr>
+        <w:rFonts w:ascii="Wingdings" w:hAnsi="Wingdings" w:hint="default"/>
+        <w:sz w:val="20"/>
+      </w:rPr>
+    </w:lvl>
+    <w:lvl w:ilvl="8" w:tentative="1">
+      <w:start w:val="1"/>
+      <w:numFmt w:val="bullet"/>
+      <w:lvlText w:val=""/>
+      <w:lvlJc w:val="left"/>
+      <w:pPr>
+        <w:tabs>
+          <w:tab w:val="num" w:pos="6480"/>
+        </w:tabs>
+        <w:ind w:left="6480" w:hanging="360"/>
+      </w:pPr>
+      <w:rPr>
+        <w:rFonts w:ascii="Wingdings" w:hAnsi="Wingdings" w:hint="default"/>
+        <w:sz w:val="20"/>
+      </w:rPr>
+    </w:lvl>
+  </w:abstractNum>
+  <w:abstractNum w:abstractNumId="6" w15:restartNumberingAfterBreak="0">
+    <w:nsid w:val="3D8F5CC7"/>
+    <w:multiLevelType w:val="multilevel"/>
+    <w:tmpl w:val="2B64297C"/>
+    <w:lvl w:ilvl="0">
+      <w:start w:val="1"/>
+      <w:numFmt w:val="bullet"/>
+      <w:lvlText w:val=""/>
+      <w:lvlJc w:val="left"/>
+      <w:pPr>
+        <w:tabs>
+          <w:tab w:val="num" w:pos="720"/>
+        </w:tabs>
+        <w:ind w:left="720" w:hanging="360"/>
+      </w:pPr>
+      <w:rPr>
+        <w:rFonts w:ascii="Symbol" w:hAnsi="Symbol" w:hint="default"/>
+        <w:sz w:val="20"/>
+      </w:rPr>
+    </w:lvl>
+    <w:lvl w:ilvl="1" w:tentative="1">
+      <w:start w:val="1"/>
+      <w:numFmt w:val="bullet"/>
+      <w:lvlText w:val="o"/>
+      <w:lvlJc w:val="left"/>
+      <w:pPr>
+        <w:tabs>
+          <w:tab w:val="num" w:pos="1440"/>
+        </w:tabs>
+        <w:ind w:left="1440" w:hanging="360"/>
+      </w:pPr>
+      <w:rPr>
+        <w:rFonts w:ascii="Courier New" w:hAnsi="Courier New" w:hint="default"/>
+        <w:sz w:val="20"/>
+      </w:rPr>
+    </w:lvl>
+    <w:lvl w:ilvl="2" w:tentative="1">
+      <w:start w:val="1"/>
+      <w:numFmt w:val="bullet"/>
+      <w:lvlText w:val=""/>
+      <w:lvlJc w:val="left"/>
+      <w:pPr>
+        <w:tabs>
+          <w:tab w:val="num" w:pos="2160"/>
+        </w:tabs>
+        <w:ind w:left="2160" w:hanging="360"/>
+      </w:pPr>
+      <w:rPr>
+        <w:rFonts w:ascii="Wingdings" w:hAnsi="Wingdings" w:hint="default"/>
+        <w:sz w:val="20"/>
+      </w:rPr>
+    </w:lvl>
+    <w:lvl w:ilvl="3" w:tentative="1">
+      <w:start w:val="1"/>
+      <w:numFmt w:val="bullet"/>
+      <w:lvlText w:val=""/>
+      <w:lvlJc w:val="left"/>
+      <w:pPr>
+        <w:tabs>
+          <w:tab w:val="num" w:pos="2880"/>
+        </w:tabs>
+        <w:ind w:left="2880" w:hanging="360"/>
+      </w:pPr>
+      <w:rPr>
+        <w:rFonts w:ascii="Wingdings" w:hAnsi="Wingdings" w:hint="default"/>
+        <w:sz w:val="20"/>
+      </w:rPr>
+    </w:lvl>
+    <w:lvl w:ilvl="4" w:tentative="1">
+      <w:start w:val="1"/>
+      <w:numFmt w:val="bullet"/>
+      <w:lvlText w:val=""/>
+      <w:lvlJc w:val="left"/>
+      <w:pPr>
+        <w:tabs>
+          <w:tab w:val="num" w:pos="3600"/>
+        </w:tabs>
+        <w:ind w:left="3600" w:hanging="360"/>
+      </w:pPr>
+      <w:rPr>
+        <w:rFonts w:ascii="Wingdings" w:hAnsi="Wingdings" w:hint="default"/>
+        <w:sz w:val="20"/>
+      </w:rPr>
+    </w:lvl>
+    <w:lvl w:ilvl="5" w:tentative="1">
+      <w:start w:val="1"/>
+      <w:numFmt w:val="bullet"/>
+      <w:lvlText w:val=""/>
+      <w:lvlJc w:val="left"/>
+      <w:pPr>
+        <w:tabs>
+          <w:tab w:val="num" w:pos="4320"/>
+        </w:tabs>
+        <w:ind w:left="4320" w:hanging="360"/>
+      </w:pPr>
+      <w:rPr>
+        <w:rFonts w:ascii="Wingdings" w:hAnsi="Wingdings" w:hint="default"/>
+        <w:sz w:val="20"/>
+      </w:rPr>
+    </w:lvl>
+    <w:lvl w:ilvl="6" w:tentative="1">
+      <w:start w:val="1"/>
+      <w:numFmt w:val="bullet"/>
+      <w:lvlText w:val=""/>
+      <w:lvlJc w:val="left"/>
+      <w:pPr>
+        <w:tabs>
+          <w:tab w:val="num" w:pos="5040"/>
+        </w:tabs>
+        <w:ind w:left="5040" w:hanging="360"/>
+      </w:pPr>
+      <w:rPr>
+        <w:rFonts w:ascii="Wingdings" w:hAnsi="Wingdings" w:hint="default"/>
+        <w:sz w:val="20"/>
+      </w:rPr>
+    </w:lvl>
+    <w:lvl w:ilvl="7" w:tentative="1">
+      <w:start w:val="1"/>
+      <w:numFmt w:val="bullet"/>
+      <w:lvlText w:val=""/>
+      <w:lvlJc w:val="left"/>
+      <w:pPr>
+        <w:tabs>
+          <w:tab w:val="num" w:pos="5760"/>
+        </w:tabs>
+        <w:ind w:left="5760" w:hanging="360"/>
+      </w:pPr>
+      <w:rPr>
+        <w:rFonts w:ascii="Wingdings" w:hAnsi="Wingdings" w:hint="default"/>
+        <w:sz w:val="20"/>
+      </w:rPr>
+    </w:lvl>
+    <w:lvl w:ilvl="8" w:tentative="1">
+      <w:start w:val="1"/>
+      <w:numFmt w:val="bullet"/>
+      <w:lvlText w:val=""/>
+      <w:lvlJc w:val="left"/>
+      <w:pPr>
+        <w:tabs>
+          <w:tab w:val="num" w:pos="6480"/>
+        </w:tabs>
+        <w:ind w:left="6480" w:hanging="360"/>
+      </w:pPr>
+      <w:rPr>
+        <w:rFonts w:ascii="Wingdings" w:hAnsi="Wingdings" w:hint="default"/>
+        <w:sz w:val="20"/>
+      </w:rPr>
+    </w:lvl>
+  </w:abstractNum>
+  <w:abstractNum w:abstractNumId="7" w15:restartNumberingAfterBreak="0">
+    <w:nsid w:val="403A325D"/>
+    <w:multiLevelType w:val="multilevel"/>
+    <w:tmpl w:val="C4E4DD2A"/>
+    <w:lvl w:ilvl="0">
+      <w:start w:val="1"/>
+      <w:numFmt w:val="bullet"/>
+      <w:lvlText w:val=""/>
+      <w:lvlJc w:val="left"/>
+      <w:pPr>
+        <w:tabs>
+          <w:tab w:val="num" w:pos="720"/>
+        </w:tabs>
+        <w:ind w:left="720" w:hanging="360"/>
+      </w:pPr>
+      <w:rPr>
+        <w:rFonts w:ascii="Symbol" w:hAnsi="Symbol" w:hint="default"/>
+        <w:sz w:val="20"/>
+      </w:rPr>
+    </w:lvl>
+    <w:lvl w:ilvl="1" w:tentative="1">
+      <w:start w:val="1"/>
+      <w:numFmt w:val="bullet"/>
+      <w:lvlText w:val="o"/>
+      <w:lvlJc w:val="left"/>
+      <w:pPr>
+        <w:tabs>
+          <w:tab w:val="num" w:pos="1440"/>
+        </w:tabs>
+        <w:ind w:left="1440" w:hanging="360"/>
+      </w:pPr>
+      <w:rPr>
+        <w:rFonts w:ascii="Courier New" w:hAnsi="Courier New" w:hint="default"/>
+        <w:sz w:val="20"/>
+      </w:rPr>
+    </w:lvl>
+    <w:lvl w:ilvl="2" w:tentative="1">
+      <w:start w:val="1"/>
+      <w:numFmt w:val="bullet"/>
+      <w:lvlText w:val=""/>
+      <w:lvlJc w:val="left"/>
+      <w:pPr>
+        <w:tabs>
+          <w:tab w:val="num" w:pos="2160"/>
+        </w:tabs>
+        <w:ind w:left="2160" w:hanging="360"/>
+      </w:pPr>
+      <w:rPr>
+        <w:rFonts w:ascii="Wingdings" w:hAnsi="Wingdings" w:hint="default"/>
+        <w:sz w:val="20"/>
+      </w:rPr>
+    </w:lvl>
+    <w:lvl w:ilvl="3" w:tentative="1">
+      <w:start w:val="1"/>
+      <w:numFmt w:val="bullet"/>
+      <w:lvlText w:val=""/>
+      <w:lvlJc w:val="left"/>
+      <w:pPr>
+        <w:tabs>
+          <w:tab w:val="num" w:pos="2880"/>
+        </w:tabs>
+        <w:ind w:left="2880" w:hanging="360"/>
+      </w:pPr>
+      <w:rPr>
+        <w:rFonts w:ascii="Wingdings" w:hAnsi="Wingdings" w:hint="default"/>
+        <w:sz w:val="20"/>
+      </w:rPr>
+    </w:lvl>
+    <w:lvl w:ilvl="4" w:tentative="1">
+      <w:start w:val="1"/>
+      <w:numFmt w:val="bullet"/>
+      <w:lvlText w:val=""/>
+      <w:lvlJc w:val="left"/>
+      <w:pPr>
+        <w:tabs>
+          <w:tab w:val="num" w:pos="3600"/>
+        </w:tabs>
+        <w:ind w:left="3600" w:hanging="360"/>
+      </w:pPr>
+      <w:rPr>
+        <w:rFonts w:ascii="Wingdings" w:hAnsi="Wingdings" w:hint="default"/>
+        <w:sz w:val="20"/>
+      </w:rPr>
+    </w:lvl>
+    <w:lvl w:ilvl="5" w:tentative="1">
+      <w:start w:val="1"/>
+      <w:numFmt w:val="bullet"/>
+      <w:lvlText w:val=""/>
+      <w:lvlJc w:val="left"/>
+      <w:pPr>
+        <w:tabs>
+          <w:tab w:val="num" w:pos="4320"/>
+        </w:tabs>
+        <w:ind w:left="4320" w:hanging="360"/>
+      </w:pPr>
+      <w:rPr>
+        <w:rFonts w:ascii="Wingdings" w:hAnsi="Wingdings" w:hint="default"/>
+        <w:sz w:val="20"/>
+      </w:rPr>
+    </w:lvl>
+    <w:lvl w:ilvl="6" w:tentative="1">
+      <w:start w:val="1"/>
+      <w:numFmt w:val="bullet"/>
+      <w:lvlText w:val=""/>
+      <w:lvlJc w:val="left"/>
+      <w:pPr>
+        <w:tabs>
+          <w:tab w:val="num" w:pos="5040"/>
+        </w:tabs>
+        <w:ind w:left="5040" w:hanging="360"/>
+      </w:pPr>
+      <w:rPr>
+        <w:rFonts w:ascii="Wingdings" w:hAnsi="Wingdings" w:hint="default"/>
+        <w:sz w:val="20"/>
+      </w:rPr>
+    </w:lvl>
+    <w:lvl w:ilvl="7" w:tentative="1">
+      <w:start w:val="1"/>
+      <w:numFmt w:val="bullet"/>
+      <w:lvlText w:val=""/>
+      <w:lvlJc w:val="left"/>
+      <w:pPr>
+        <w:tabs>
+          <w:tab w:val="num" w:pos="5760"/>
+        </w:tabs>
+        <w:ind w:left="5760" w:hanging="360"/>
+      </w:pPr>
+      <w:rPr>
+        <w:rFonts w:ascii="Wingdings" w:hAnsi="Wingdings" w:hint="default"/>
+        <w:sz w:val="20"/>
+      </w:rPr>
+    </w:lvl>
+    <w:lvl w:ilvl="8" w:tentative="1">
+      <w:start w:val="1"/>
+      <w:numFmt w:val="bullet"/>
+      <w:lvlText w:val=""/>
+      <w:lvlJc w:val="left"/>
+      <w:pPr>
+        <w:tabs>
+          <w:tab w:val="num" w:pos="6480"/>
+        </w:tabs>
+        <w:ind w:left="6480" w:hanging="360"/>
+      </w:pPr>
+      <w:rPr>
+        <w:rFonts w:ascii="Wingdings" w:hAnsi="Wingdings" w:hint="default"/>
+        <w:sz w:val="20"/>
+      </w:rPr>
+    </w:lvl>
+  </w:abstractNum>
+  <w:abstractNum w:abstractNumId="8" w15:restartNumberingAfterBreak="0">
+    <w:nsid w:val="4D7E2A42"/>
+    <w:multiLevelType w:val="multilevel"/>
+    <w:tmpl w:val="C8E6D116"/>
+    <w:lvl w:ilvl="0">
+      <w:start w:val="1"/>
+      <w:numFmt w:val="bullet"/>
+      <w:lvlText w:val=""/>
+      <w:lvlJc w:val="left"/>
+      <w:pPr>
+        <w:tabs>
+          <w:tab w:val="num" w:pos="720"/>
+        </w:tabs>
+        <w:ind w:left="720" w:hanging="360"/>
+      </w:pPr>
+      <w:rPr>
+        <w:rFonts w:ascii="Symbol" w:hAnsi="Symbol" w:hint="default"/>
+        <w:sz w:val="20"/>
+      </w:rPr>
+    </w:lvl>
+    <w:lvl w:ilvl="1" w:tentative="1">
+      <w:start w:val="1"/>
+      <w:numFmt w:val="bullet"/>
+      <w:lvlText w:val="o"/>
+      <w:lvlJc w:val="left"/>
+      <w:pPr>
+        <w:tabs>
+          <w:tab w:val="num" w:pos="1440"/>
+        </w:tabs>
+        <w:ind w:left="1440" w:hanging="360"/>
+      </w:pPr>
+      <w:rPr>
+        <w:rFonts w:ascii="Courier New" w:hAnsi="Courier New" w:hint="default"/>
+        <w:sz w:val="20"/>
+      </w:rPr>
+    </w:lvl>
+    <w:lvl w:ilvl="2" w:tentative="1">
+      <w:start w:val="1"/>
+      <w:numFmt w:val="bullet"/>
+      <w:lvlText w:val=""/>
+      <w:lvlJc w:val="left"/>
+      <w:pPr>
+        <w:tabs>
+          <w:tab w:val="num" w:pos="2160"/>
+        </w:tabs>
+        <w:ind w:left="2160" w:hanging="360"/>
+      </w:pPr>
+      <w:rPr>
+        <w:rFonts w:ascii="Wingdings" w:hAnsi="Wingdings" w:hint="default"/>
+        <w:sz w:val="20"/>
+      </w:rPr>
+    </w:lvl>
+    <w:lvl w:ilvl="3" w:tentative="1">
+      <w:start w:val="1"/>
+      <w:numFmt w:val="bullet"/>
+      <w:lvlText w:val=""/>
+      <w:lvlJc w:val="left"/>
+      <w:pPr>
+        <w:tabs>
+          <w:tab w:val="num" w:pos="2880"/>
+        </w:tabs>
+        <w:ind w:left="2880" w:hanging="360"/>
+      </w:pPr>
+      <w:rPr>
+        <w:rFonts w:ascii="Wingdings" w:hAnsi="Wingdings" w:hint="default"/>
+        <w:sz w:val="20"/>
+      </w:rPr>
+    </w:lvl>
+    <w:lvl w:ilvl="4" w:tentative="1">
+      <w:start w:val="1"/>
+      <w:numFmt w:val="bullet"/>
+      <w:lvlText w:val=""/>
+      <w:lvlJc w:val="left"/>
+      <w:pPr>
+        <w:tabs>
+          <w:tab w:val="num" w:pos="3600"/>
+        </w:tabs>
+        <w:ind w:left="3600" w:hanging="360"/>
+      </w:pPr>
+      <w:rPr>
+        <w:rFonts w:ascii="Wingdings" w:hAnsi="Wingdings" w:hint="default"/>
+        <w:sz w:val="20"/>
+      </w:rPr>
+    </w:lvl>
+    <w:lvl w:ilvl="5" w:tentative="1">
+      <w:start w:val="1"/>
+      <w:numFmt w:val="bullet"/>
+      <w:lvlText w:val=""/>
+      <w:lvlJc w:val="left"/>
+      <w:pPr>
+        <w:tabs>
+          <w:tab w:val="num" w:pos="4320"/>
+        </w:tabs>
+        <w:ind w:left="4320" w:hanging="360"/>
+      </w:pPr>
+      <w:rPr>
+        <w:rFonts w:ascii="Wingdings" w:hAnsi="Wingdings" w:hint="default"/>
+        <w:sz w:val="20"/>
+      </w:rPr>
+    </w:lvl>
+    <w:lvl w:ilvl="6" w:tentative="1">
+      <w:start w:val="1"/>
+      <w:numFmt w:val="bullet"/>
+      <w:lvlText w:val=""/>
+      <w:lvlJc w:val="left"/>
+      <w:pPr>
+        <w:tabs>
+          <w:tab w:val="num" w:pos="5040"/>
+        </w:tabs>
+        <w:ind w:left="5040" w:hanging="360"/>
+      </w:pPr>
+      <w:rPr>
+        <w:rFonts w:ascii="Wingdings" w:hAnsi="Wingdings" w:hint="default"/>
+        <w:sz w:val="20"/>
+      </w:rPr>
+    </w:lvl>
+    <w:lvl w:ilvl="7" w:tentative="1">
+      <w:start w:val="1"/>
+      <w:numFmt w:val="bullet"/>
+      <w:lvlText w:val=""/>
+      <w:lvlJc w:val="left"/>
+      <w:pPr>
+        <w:tabs>
+          <w:tab w:val="num" w:pos="5760"/>
+        </w:tabs>
+        <w:ind w:left="5760" w:hanging="360"/>
+      </w:pPr>
+      <w:rPr>
+        <w:rFonts w:ascii="Wingdings" w:hAnsi="Wingdings" w:hint="default"/>
+        <w:sz w:val="20"/>
+      </w:rPr>
+    </w:lvl>
+    <w:lvl w:ilvl="8" w:tentative="1">
+      <w:start w:val="1"/>
+      <w:numFmt w:val="bullet"/>
+      <w:lvlText w:val=""/>
+      <w:lvlJc w:val="left"/>
+      <w:pPr>
+        <w:tabs>
+          <w:tab w:val="num" w:pos="6480"/>
+        </w:tabs>
+        <w:ind w:left="6480" w:hanging="360"/>
+      </w:pPr>
+      <w:rPr>
+        <w:rFonts w:ascii="Wingdings" w:hAnsi="Wingdings" w:hint="default"/>
+        <w:sz w:val="20"/>
+      </w:rPr>
+    </w:lvl>
+  </w:abstractNum>
+  <w:abstractNum w:abstractNumId="9" w15:restartNumberingAfterBreak="0">
+    <w:nsid w:val="55445865"/>
+    <w:multiLevelType w:val="multilevel"/>
+    <w:tmpl w:val="E744E24C"/>
+    <w:lvl w:ilvl="0">
+      <w:start w:val="1"/>
+      <w:numFmt w:val="bullet"/>
+      <w:lvlText w:val=""/>
+      <w:lvlJc w:val="left"/>
+      <w:pPr>
+        <w:tabs>
+          <w:tab w:val="num" w:pos="720"/>
+        </w:tabs>
+        <w:ind w:left="720" w:hanging="360"/>
+      </w:pPr>
+      <w:rPr>
+        <w:rFonts w:ascii="Symbol" w:hAnsi="Symbol" w:hint="default"/>
+        <w:sz w:val="20"/>
+      </w:rPr>
+    </w:lvl>
+    <w:lvl w:ilvl="1" w:tentative="1">
+      <w:start w:val="1"/>
+      <w:numFmt w:val="bullet"/>
+      <w:lvlText w:val="o"/>
+      <w:lvlJc w:val="left"/>
+      <w:pPr>
+        <w:tabs>
+          <w:tab w:val="num" w:pos="1440"/>
+        </w:tabs>
+        <w:ind w:left="1440" w:hanging="360"/>
+      </w:pPr>
+      <w:rPr>
+        <w:rFonts w:ascii="Courier New" w:hAnsi="Courier New" w:hint="default"/>
+        <w:sz w:val="20"/>
+      </w:rPr>
+    </w:lvl>
+    <w:lvl w:ilvl="2" w:tentative="1">
+      <w:start w:val="1"/>
+      <w:numFmt w:val="bullet"/>
+      <w:lvlText w:val=""/>
+      <w:lvlJc w:val="left"/>
+      <w:pPr>
+        <w:tabs>
+          <w:tab w:val="num" w:pos="2160"/>
+        </w:tabs>
+        <w:ind w:left="2160" w:hanging="360"/>
+      </w:pPr>
+      <w:rPr>
+        <w:rFonts w:ascii="Wingdings" w:hAnsi="Wingdings" w:hint="default"/>
+        <w:sz w:val="20"/>
+      </w:rPr>
+    </w:lvl>
+    <w:lvl w:ilvl="3" w:tentative="1">
+      <w:start w:val="1"/>
+      <w:numFmt w:val="bullet"/>
+      <w:lvlText w:val=""/>
+      <w:lvlJc w:val="left"/>
+      <w:pPr>
+        <w:tabs>
+          <w:tab w:val="num" w:pos="2880"/>
+        </w:tabs>
+        <w:ind w:left="2880" w:hanging="360"/>
+      </w:pPr>
+      <w:rPr>
+        <w:rFonts w:ascii="Wingdings" w:hAnsi="Wingdings" w:hint="default"/>
+        <w:sz w:val="20"/>
+      </w:rPr>
+    </w:lvl>
+    <w:lvl w:ilvl="4" w:tentative="1">
+      <w:start w:val="1"/>
+      <w:numFmt w:val="bullet"/>
+      <w:lvlText w:val=""/>
+      <w:lvlJc w:val="left"/>
+      <w:pPr>
+        <w:tabs>
+          <w:tab w:val="num" w:pos="3600"/>
+        </w:tabs>
+        <w:ind w:left="3600" w:hanging="360"/>
+      </w:pPr>
+      <w:rPr>
+        <w:rFonts w:ascii="Wingdings" w:hAnsi="Wingdings" w:hint="default"/>
+        <w:sz w:val="20"/>
+      </w:rPr>
+    </w:lvl>
+    <w:lvl w:ilvl="5" w:tentative="1">
+      <w:start w:val="1"/>
+      <w:numFmt w:val="bullet"/>
+      <w:lvlText w:val=""/>
+      <w:lvlJc w:val="left"/>
+      <w:pPr>
+        <w:tabs>
+          <w:tab w:val="num" w:pos="4320"/>
+        </w:tabs>
+        <w:ind w:left="4320" w:hanging="360"/>
+      </w:pPr>
+      <w:rPr>
+        <w:rFonts w:ascii="Wingdings" w:hAnsi="Wingdings" w:hint="default"/>
+        <w:sz w:val="20"/>
+      </w:rPr>
+    </w:lvl>
+    <w:lvl w:ilvl="6" w:tentative="1">
+      <w:start w:val="1"/>
+      <w:numFmt w:val="bullet"/>
+      <w:lvlText w:val=""/>
+      <w:lvlJc w:val="left"/>
+      <w:pPr>
+        <w:tabs>
+          <w:tab w:val="num" w:pos="5040"/>
+        </w:tabs>
+        <w:ind w:left="5040" w:hanging="360"/>
+      </w:pPr>
+      <w:rPr>
+        <w:rFonts w:ascii="Wingdings" w:hAnsi="Wingdings" w:hint="default"/>
+        <w:sz w:val="20"/>
+      </w:rPr>
+    </w:lvl>
+    <w:lvl w:ilvl="7" w:tentative="1">
+      <w:start w:val="1"/>
+      <w:numFmt w:val="bullet"/>
+      <w:lvlText w:val=""/>
+      <w:lvlJc w:val="left"/>
+      <w:pPr>
+        <w:tabs>
+          <w:tab w:val="num" w:pos="5760"/>
+        </w:tabs>
+        <w:ind w:left="5760" w:hanging="360"/>
+      </w:pPr>
+      <w:rPr>
+        <w:rFonts w:ascii="Wingdings" w:hAnsi="Wingdings" w:hint="default"/>
+        <w:sz w:val="20"/>
+      </w:rPr>
+    </w:lvl>
+    <w:lvl w:ilvl="8" w:tentative="1">
+      <w:start w:val="1"/>
+      <w:numFmt w:val="bullet"/>
+      <w:lvlText w:val=""/>
+      <w:lvlJc w:val="left"/>
+      <w:pPr>
+        <w:tabs>
+          <w:tab w:val="num" w:pos="6480"/>
+        </w:tabs>
+        <w:ind w:left="6480" w:hanging="360"/>
+      </w:pPr>
+      <w:rPr>
+        <w:rFonts w:ascii="Wingdings" w:hAnsi="Wingdings" w:hint="default"/>
+        <w:sz w:val="20"/>
+      </w:rPr>
+    </w:lvl>
+  </w:abstractNum>
+  <w:abstractNum w:abstractNumId="10" w15:restartNumberingAfterBreak="0">
+    <w:nsid w:val="5AD26E52"/>
+    <w:multiLevelType w:val="multilevel"/>
+    <w:tmpl w:val="034CD338"/>
+    <w:lvl w:ilvl="0">
+      <w:start w:val="1"/>
+      <w:numFmt w:val="bullet"/>
+      <w:lvlText w:val=""/>
+      <w:lvlJc w:val="left"/>
+      <w:pPr>
+        <w:tabs>
+          <w:tab w:val="num" w:pos="720"/>
+        </w:tabs>
+        <w:ind w:left="720" w:hanging="360"/>
+      </w:pPr>
+      <w:rPr>
+        <w:rFonts w:ascii="Symbol" w:hAnsi="Symbol" w:hint="default"/>
+        <w:sz w:val="20"/>
+      </w:rPr>
+    </w:lvl>
+    <w:lvl w:ilvl="1" w:tentative="1">
+      <w:start w:val="1"/>
+      <w:numFmt w:val="bullet"/>
+      <w:lvlText w:val="o"/>
+      <w:lvlJc w:val="left"/>
+      <w:pPr>
+        <w:tabs>
+          <w:tab w:val="num" w:pos="1440"/>
+        </w:tabs>
+        <w:ind w:left="1440" w:hanging="360"/>
+      </w:pPr>
+      <w:rPr>
+        <w:rFonts w:ascii="Courier New" w:hAnsi="Courier New" w:hint="default"/>
+        <w:sz w:val="20"/>
+      </w:rPr>
+    </w:lvl>
+    <w:lvl w:ilvl="2" w:tentative="1">
+      <w:start w:val="1"/>
+      <w:numFmt w:val="bullet"/>
+      <w:lvlText w:val=""/>
+      <w:lvlJc w:val="left"/>
+      <w:pPr>
+        <w:tabs>
+          <w:tab w:val="num" w:pos="2160"/>
+        </w:tabs>
+        <w:ind w:left="2160" w:hanging="360"/>
+      </w:pPr>
+      <w:rPr>
+        <w:rFonts w:ascii="Wingdings" w:hAnsi="Wingdings" w:hint="default"/>
+        <w:sz w:val="20"/>
+      </w:rPr>
+    </w:lvl>
+    <w:lvl w:ilvl="3" w:tentative="1">
+      <w:start w:val="1"/>
+      <w:numFmt w:val="bullet"/>
+      <w:lvlText w:val=""/>
+      <w:lvlJc w:val="left"/>
+      <w:pPr>
+        <w:tabs>
+          <w:tab w:val="num" w:pos="2880"/>
+        </w:tabs>
+        <w:ind w:left="2880" w:hanging="360"/>
+      </w:pPr>
+      <w:rPr>
+        <w:rFonts w:ascii="Wingdings" w:hAnsi="Wingdings" w:hint="default"/>
+        <w:sz w:val="20"/>
+      </w:rPr>
+    </w:lvl>
+    <w:lvl w:ilvl="4" w:tentative="1">
+      <w:start w:val="1"/>
+      <w:numFmt w:val="bullet"/>
+      <w:lvlText w:val=""/>
+      <w:lvlJc w:val="left"/>
+      <w:pPr>
+        <w:tabs>
+          <w:tab w:val="num" w:pos="3600"/>
+        </w:tabs>
+        <w:ind w:left="3600" w:hanging="360"/>
+      </w:pPr>
+      <w:rPr>
+        <w:rFonts w:ascii="Wingdings" w:hAnsi="Wingdings" w:hint="default"/>
+        <w:sz w:val="20"/>
+      </w:rPr>
+    </w:lvl>
+    <w:lvl w:ilvl="5" w:tentative="1">
+      <w:start w:val="1"/>
+      <w:numFmt w:val="bullet"/>
+      <w:lvlText w:val=""/>
+      <w:lvlJc w:val="left"/>
+      <w:pPr>
+        <w:tabs>
+          <w:tab w:val="num" w:pos="4320"/>
+        </w:tabs>
+        <w:ind w:left="4320" w:hanging="360"/>
+      </w:pPr>
+      <w:rPr>
+        <w:rFonts w:ascii="Wingdings" w:hAnsi="Wingdings" w:hint="default"/>
+        <w:sz w:val="20"/>
+      </w:rPr>
+    </w:lvl>
+    <w:lvl w:ilvl="6" w:tentative="1">
+      <w:start w:val="1"/>
+      <w:numFmt w:val="bullet"/>
+      <w:lvlText w:val=""/>
+      <w:lvlJc w:val="left"/>
+      <w:pPr>
+        <w:tabs>
+          <w:tab w:val="num" w:pos="5040"/>
+        </w:tabs>
+        <w:ind w:left="5040" w:hanging="360"/>
+      </w:pPr>
+      <w:rPr>
+        <w:rFonts w:ascii="Wingdings" w:hAnsi="Wingdings" w:hint="default"/>
+        <w:sz w:val="20"/>
+      </w:rPr>
+    </w:lvl>
+    <w:lvl w:ilvl="7" w:tentative="1">
+      <w:start w:val="1"/>
+      <w:numFmt w:val="bullet"/>
+      <w:lvlText w:val=""/>
+      <w:lvlJc w:val="left"/>
+      <w:pPr>
+        <w:tabs>
+          <w:tab w:val="num" w:pos="5760"/>
+        </w:tabs>
+        <w:ind w:left="5760" w:hanging="360"/>
+      </w:pPr>
+      <w:rPr>
+        <w:rFonts w:ascii="Wingdings" w:hAnsi="Wingdings" w:hint="default"/>
+        <w:sz w:val="20"/>
+      </w:rPr>
+    </w:lvl>
+    <w:lvl w:ilvl="8" w:tentative="1">
+      <w:start w:val="1"/>
+      <w:numFmt w:val="bullet"/>
+      <w:lvlText w:val=""/>
+      <w:lvlJc w:val="left"/>
+      <w:pPr>
+        <w:tabs>
+          <w:tab w:val="num" w:pos="6480"/>
+        </w:tabs>
+        <w:ind w:left="6480" w:hanging="360"/>
+      </w:pPr>
+      <w:rPr>
+        <w:rFonts w:ascii="Wingdings" w:hAnsi="Wingdings" w:hint="default"/>
+        <w:sz w:val="20"/>
+      </w:rPr>
+    </w:lvl>
+  </w:abstractNum>
+  <w:abstractNum w:abstractNumId="11" w15:restartNumberingAfterBreak="0">
     <w:nsid w:val="655405F8"/>
     <w:multiLevelType w:val="multilevel"/>
     <w:tmpl w:val="59A45052"/>
@@ -680,8 +4184,801 @@
       </w:pPr>
     </w:lvl>
   </w:abstractNum>
+  <w:abstractNum w:abstractNumId="12" w15:restartNumberingAfterBreak="0">
+    <w:nsid w:val="6B0E4374"/>
+    <w:multiLevelType w:val="multilevel"/>
+    <w:tmpl w:val="04628FFA"/>
+    <w:lvl w:ilvl="0">
+      <w:start w:val="1"/>
+      <w:numFmt w:val="bullet"/>
+      <w:lvlText w:val=""/>
+      <w:lvlJc w:val="left"/>
+      <w:pPr>
+        <w:tabs>
+          <w:tab w:val="num" w:pos="720"/>
+        </w:tabs>
+        <w:ind w:left="720" w:hanging="360"/>
+      </w:pPr>
+      <w:rPr>
+        <w:rFonts w:ascii="Symbol" w:hAnsi="Symbol" w:hint="default"/>
+        <w:sz w:val="20"/>
+      </w:rPr>
+    </w:lvl>
+    <w:lvl w:ilvl="1" w:tentative="1">
+      <w:start w:val="1"/>
+      <w:numFmt w:val="bullet"/>
+      <w:lvlText w:val="o"/>
+      <w:lvlJc w:val="left"/>
+      <w:pPr>
+        <w:tabs>
+          <w:tab w:val="num" w:pos="1440"/>
+        </w:tabs>
+        <w:ind w:left="1440" w:hanging="360"/>
+      </w:pPr>
+      <w:rPr>
+        <w:rFonts w:ascii="Courier New" w:hAnsi="Courier New" w:hint="default"/>
+        <w:sz w:val="20"/>
+      </w:rPr>
+    </w:lvl>
+    <w:lvl w:ilvl="2" w:tentative="1">
+      <w:start w:val="1"/>
+      <w:numFmt w:val="bullet"/>
+      <w:lvlText w:val=""/>
+      <w:lvlJc w:val="left"/>
+      <w:pPr>
+        <w:tabs>
+          <w:tab w:val="num" w:pos="2160"/>
+        </w:tabs>
+        <w:ind w:left="2160" w:hanging="360"/>
+      </w:pPr>
+      <w:rPr>
+        <w:rFonts w:ascii="Wingdings" w:hAnsi="Wingdings" w:hint="default"/>
+        <w:sz w:val="20"/>
+      </w:rPr>
+    </w:lvl>
+    <w:lvl w:ilvl="3" w:tentative="1">
+      <w:start w:val="1"/>
+      <w:numFmt w:val="bullet"/>
+      <w:lvlText w:val=""/>
+      <w:lvlJc w:val="left"/>
+      <w:pPr>
+        <w:tabs>
+          <w:tab w:val="num" w:pos="2880"/>
+        </w:tabs>
+        <w:ind w:left="2880" w:hanging="360"/>
+      </w:pPr>
+      <w:rPr>
+        <w:rFonts w:ascii="Wingdings" w:hAnsi="Wingdings" w:hint="default"/>
+        <w:sz w:val="20"/>
+      </w:rPr>
+    </w:lvl>
+    <w:lvl w:ilvl="4" w:tentative="1">
+      <w:start w:val="1"/>
+      <w:numFmt w:val="bullet"/>
+      <w:lvlText w:val=""/>
+      <w:lvlJc w:val="left"/>
+      <w:pPr>
+        <w:tabs>
+          <w:tab w:val="num" w:pos="3600"/>
+        </w:tabs>
+        <w:ind w:left="3600" w:hanging="360"/>
+      </w:pPr>
+      <w:rPr>
+        <w:rFonts w:ascii="Wingdings" w:hAnsi="Wingdings" w:hint="default"/>
+        <w:sz w:val="20"/>
+      </w:rPr>
+    </w:lvl>
+    <w:lvl w:ilvl="5" w:tentative="1">
+      <w:start w:val="1"/>
+      <w:numFmt w:val="bullet"/>
+      <w:lvlText w:val=""/>
+      <w:lvlJc w:val="left"/>
+      <w:pPr>
+        <w:tabs>
+          <w:tab w:val="num" w:pos="4320"/>
+        </w:tabs>
+        <w:ind w:left="4320" w:hanging="360"/>
+      </w:pPr>
+      <w:rPr>
+        <w:rFonts w:ascii="Wingdings" w:hAnsi="Wingdings" w:hint="default"/>
+        <w:sz w:val="20"/>
+      </w:rPr>
+    </w:lvl>
+    <w:lvl w:ilvl="6" w:tentative="1">
+      <w:start w:val="1"/>
+      <w:numFmt w:val="bullet"/>
+      <w:lvlText w:val=""/>
+      <w:lvlJc w:val="left"/>
+      <w:pPr>
+        <w:tabs>
+          <w:tab w:val="num" w:pos="5040"/>
+        </w:tabs>
+        <w:ind w:left="5040" w:hanging="360"/>
+      </w:pPr>
+      <w:rPr>
+        <w:rFonts w:ascii="Wingdings" w:hAnsi="Wingdings" w:hint="default"/>
+        <w:sz w:val="20"/>
+      </w:rPr>
+    </w:lvl>
+    <w:lvl w:ilvl="7" w:tentative="1">
+      <w:start w:val="1"/>
+      <w:numFmt w:val="bullet"/>
+      <w:lvlText w:val=""/>
+      <w:lvlJc w:val="left"/>
+      <w:pPr>
+        <w:tabs>
+          <w:tab w:val="num" w:pos="5760"/>
+        </w:tabs>
+        <w:ind w:left="5760" w:hanging="360"/>
+      </w:pPr>
+      <w:rPr>
+        <w:rFonts w:ascii="Wingdings" w:hAnsi="Wingdings" w:hint="default"/>
+        <w:sz w:val="20"/>
+      </w:rPr>
+    </w:lvl>
+    <w:lvl w:ilvl="8" w:tentative="1">
+      <w:start w:val="1"/>
+      <w:numFmt w:val="bullet"/>
+      <w:lvlText w:val=""/>
+      <w:lvlJc w:val="left"/>
+      <w:pPr>
+        <w:tabs>
+          <w:tab w:val="num" w:pos="6480"/>
+        </w:tabs>
+        <w:ind w:left="6480" w:hanging="360"/>
+      </w:pPr>
+      <w:rPr>
+        <w:rFonts w:ascii="Wingdings" w:hAnsi="Wingdings" w:hint="default"/>
+        <w:sz w:val="20"/>
+      </w:rPr>
+    </w:lvl>
+  </w:abstractNum>
+  <w:abstractNum w:abstractNumId="13" w15:restartNumberingAfterBreak="0">
+    <w:nsid w:val="6DE70B20"/>
+    <w:multiLevelType w:val="multilevel"/>
+    <w:tmpl w:val="0FCEB2E0"/>
+    <w:lvl w:ilvl="0">
+      <w:start w:val="1"/>
+      <w:numFmt w:val="bullet"/>
+      <w:lvlText w:val=""/>
+      <w:lvlJc w:val="left"/>
+      <w:pPr>
+        <w:tabs>
+          <w:tab w:val="num" w:pos="720"/>
+        </w:tabs>
+        <w:ind w:left="720" w:hanging="360"/>
+      </w:pPr>
+      <w:rPr>
+        <w:rFonts w:ascii="Symbol" w:hAnsi="Symbol" w:hint="default"/>
+        <w:sz w:val="20"/>
+      </w:rPr>
+    </w:lvl>
+    <w:lvl w:ilvl="1" w:tentative="1">
+      <w:start w:val="1"/>
+      <w:numFmt w:val="bullet"/>
+      <w:lvlText w:val="o"/>
+      <w:lvlJc w:val="left"/>
+      <w:pPr>
+        <w:tabs>
+          <w:tab w:val="num" w:pos="1440"/>
+        </w:tabs>
+        <w:ind w:left="1440" w:hanging="360"/>
+      </w:pPr>
+      <w:rPr>
+        <w:rFonts w:ascii="Courier New" w:hAnsi="Courier New" w:hint="default"/>
+        <w:sz w:val="20"/>
+      </w:rPr>
+    </w:lvl>
+    <w:lvl w:ilvl="2" w:tentative="1">
+      <w:start w:val="1"/>
+      <w:numFmt w:val="bullet"/>
+      <w:lvlText w:val=""/>
+      <w:lvlJc w:val="left"/>
+      <w:pPr>
+        <w:tabs>
+          <w:tab w:val="num" w:pos="2160"/>
+        </w:tabs>
+        <w:ind w:left="2160" w:hanging="360"/>
+      </w:pPr>
+      <w:rPr>
+        <w:rFonts w:ascii="Wingdings" w:hAnsi="Wingdings" w:hint="default"/>
+        <w:sz w:val="20"/>
+      </w:rPr>
+    </w:lvl>
+    <w:lvl w:ilvl="3" w:tentative="1">
+      <w:start w:val="1"/>
+      <w:numFmt w:val="bullet"/>
+      <w:lvlText w:val=""/>
+      <w:lvlJc w:val="left"/>
+      <w:pPr>
+        <w:tabs>
+          <w:tab w:val="num" w:pos="2880"/>
+        </w:tabs>
+        <w:ind w:left="2880" w:hanging="360"/>
+      </w:pPr>
+      <w:rPr>
+        <w:rFonts w:ascii="Wingdings" w:hAnsi="Wingdings" w:hint="default"/>
+        <w:sz w:val="20"/>
+      </w:rPr>
+    </w:lvl>
+    <w:lvl w:ilvl="4" w:tentative="1">
+      <w:start w:val="1"/>
+      <w:numFmt w:val="bullet"/>
+      <w:lvlText w:val=""/>
+      <w:lvlJc w:val="left"/>
+      <w:pPr>
+        <w:tabs>
+          <w:tab w:val="num" w:pos="3600"/>
+        </w:tabs>
+        <w:ind w:left="3600" w:hanging="360"/>
+      </w:pPr>
+      <w:rPr>
+        <w:rFonts w:ascii="Wingdings" w:hAnsi="Wingdings" w:hint="default"/>
+        <w:sz w:val="20"/>
+      </w:rPr>
+    </w:lvl>
+    <w:lvl w:ilvl="5" w:tentative="1">
+      <w:start w:val="1"/>
+      <w:numFmt w:val="bullet"/>
+      <w:lvlText w:val=""/>
+      <w:lvlJc w:val="left"/>
+      <w:pPr>
+        <w:tabs>
+          <w:tab w:val="num" w:pos="4320"/>
+        </w:tabs>
+        <w:ind w:left="4320" w:hanging="360"/>
+      </w:pPr>
+      <w:rPr>
+        <w:rFonts w:ascii="Wingdings" w:hAnsi="Wingdings" w:hint="default"/>
+        <w:sz w:val="20"/>
+      </w:rPr>
+    </w:lvl>
+    <w:lvl w:ilvl="6" w:tentative="1">
+      <w:start w:val="1"/>
+      <w:numFmt w:val="bullet"/>
+      <w:lvlText w:val=""/>
+      <w:lvlJc w:val="left"/>
+      <w:pPr>
+        <w:tabs>
+          <w:tab w:val="num" w:pos="5040"/>
+        </w:tabs>
+        <w:ind w:left="5040" w:hanging="360"/>
+      </w:pPr>
+      <w:rPr>
+        <w:rFonts w:ascii="Wingdings" w:hAnsi="Wingdings" w:hint="default"/>
+        <w:sz w:val="20"/>
+      </w:rPr>
+    </w:lvl>
+    <w:lvl w:ilvl="7" w:tentative="1">
+      <w:start w:val="1"/>
+      <w:numFmt w:val="bullet"/>
+      <w:lvlText w:val=""/>
+      <w:lvlJc w:val="left"/>
+      <w:pPr>
+        <w:tabs>
+          <w:tab w:val="num" w:pos="5760"/>
+        </w:tabs>
+        <w:ind w:left="5760" w:hanging="360"/>
+      </w:pPr>
+      <w:rPr>
+        <w:rFonts w:ascii="Wingdings" w:hAnsi="Wingdings" w:hint="default"/>
+        <w:sz w:val="20"/>
+      </w:rPr>
+    </w:lvl>
+    <w:lvl w:ilvl="8" w:tentative="1">
+      <w:start w:val="1"/>
+      <w:numFmt w:val="bullet"/>
+      <w:lvlText w:val=""/>
+      <w:lvlJc w:val="left"/>
+      <w:pPr>
+        <w:tabs>
+          <w:tab w:val="num" w:pos="6480"/>
+        </w:tabs>
+        <w:ind w:left="6480" w:hanging="360"/>
+      </w:pPr>
+      <w:rPr>
+        <w:rFonts w:ascii="Wingdings" w:hAnsi="Wingdings" w:hint="default"/>
+        <w:sz w:val="20"/>
+      </w:rPr>
+    </w:lvl>
+  </w:abstractNum>
+  <w:abstractNum w:abstractNumId="14" w15:restartNumberingAfterBreak="0">
+    <w:nsid w:val="6F92765A"/>
+    <w:multiLevelType w:val="multilevel"/>
+    <w:tmpl w:val="5DF6241C"/>
+    <w:lvl w:ilvl="0">
+      <w:start w:val="1"/>
+      <w:numFmt w:val="bullet"/>
+      <w:lvlText w:val=""/>
+      <w:lvlJc w:val="left"/>
+      <w:pPr>
+        <w:tabs>
+          <w:tab w:val="num" w:pos="720"/>
+        </w:tabs>
+        <w:ind w:left="720" w:hanging="360"/>
+      </w:pPr>
+      <w:rPr>
+        <w:rFonts w:ascii="Symbol" w:hAnsi="Symbol" w:hint="default"/>
+        <w:sz w:val="20"/>
+      </w:rPr>
+    </w:lvl>
+    <w:lvl w:ilvl="1" w:tentative="1">
+      <w:start w:val="1"/>
+      <w:numFmt w:val="bullet"/>
+      <w:lvlText w:val="o"/>
+      <w:lvlJc w:val="left"/>
+      <w:pPr>
+        <w:tabs>
+          <w:tab w:val="num" w:pos="1440"/>
+        </w:tabs>
+        <w:ind w:left="1440" w:hanging="360"/>
+      </w:pPr>
+      <w:rPr>
+        <w:rFonts w:ascii="Courier New" w:hAnsi="Courier New" w:hint="default"/>
+        <w:sz w:val="20"/>
+      </w:rPr>
+    </w:lvl>
+    <w:lvl w:ilvl="2" w:tentative="1">
+      <w:start w:val="1"/>
+      <w:numFmt w:val="bullet"/>
+      <w:lvlText w:val=""/>
+      <w:lvlJc w:val="left"/>
+      <w:pPr>
+        <w:tabs>
+          <w:tab w:val="num" w:pos="2160"/>
+        </w:tabs>
+        <w:ind w:left="2160" w:hanging="360"/>
+      </w:pPr>
+      <w:rPr>
+        <w:rFonts w:ascii="Wingdings" w:hAnsi="Wingdings" w:hint="default"/>
+        <w:sz w:val="20"/>
+      </w:rPr>
+    </w:lvl>
+    <w:lvl w:ilvl="3" w:tentative="1">
+      <w:start w:val="1"/>
+      <w:numFmt w:val="bullet"/>
+      <w:lvlText w:val=""/>
+      <w:lvlJc w:val="left"/>
+      <w:pPr>
+        <w:tabs>
+          <w:tab w:val="num" w:pos="2880"/>
+        </w:tabs>
+        <w:ind w:left="2880" w:hanging="360"/>
+      </w:pPr>
+      <w:rPr>
+        <w:rFonts w:ascii="Wingdings" w:hAnsi="Wingdings" w:hint="default"/>
+        <w:sz w:val="20"/>
+      </w:rPr>
+    </w:lvl>
+    <w:lvl w:ilvl="4" w:tentative="1">
+      <w:start w:val="1"/>
+      <w:numFmt w:val="bullet"/>
+      <w:lvlText w:val=""/>
+      <w:lvlJc w:val="left"/>
+      <w:pPr>
+        <w:tabs>
+          <w:tab w:val="num" w:pos="3600"/>
+        </w:tabs>
+        <w:ind w:left="3600" w:hanging="360"/>
+      </w:pPr>
+      <w:rPr>
+        <w:rFonts w:ascii="Wingdings" w:hAnsi="Wingdings" w:hint="default"/>
+        <w:sz w:val="20"/>
+      </w:rPr>
+    </w:lvl>
+    <w:lvl w:ilvl="5" w:tentative="1">
+      <w:start w:val="1"/>
+      <w:numFmt w:val="bullet"/>
+      <w:lvlText w:val=""/>
+      <w:lvlJc w:val="left"/>
+      <w:pPr>
+        <w:tabs>
+          <w:tab w:val="num" w:pos="4320"/>
+        </w:tabs>
+        <w:ind w:left="4320" w:hanging="360"/>
+      </w:pPr>
+      <w:rPr>
+        <w:rFonts w:ascii="Wingdings" w:hAnsi="Wingdings" w:hint="default"/>
+        <w:sz w:val="20"/>
+      </w:rPr>
+    </w:lvl>
+    <w:lvl w:ilvl="6" w:tentative="1">
+      <w:start w:val="1"/>
+      <w:numFmt w:val="bullet"/>
+      <w:lvlText w:val=""/>
+      <w:lvlJc w:val="left"/>
+      <w:pPr>
+        <w:tabs>
+          <w:tab w:val="num" w:pos="5040"/>
+        </w:tabs>
+        <w:ind w:left="5040" w:hanging="360"/>
+      </w:pPr>
+      <w:rPr>
+        <w:rFonts w:ascii="Wingdings" w:hAnsi="Wingdings" w:hint="default"/>
+        <w:sz w:val="20"/>
+      </w:rPr>
+    </w:lvl>
+    <w:lvl w:ilvl="7" w:tentative="1">
+      <w:start w:val="1"/>
+      <w:numFmt w:val="bullet"/>
+      <w:lvlText w:val=""/>
+      <w:lvlJc w:val="left"/>
+      <w:pPr>
+        <w:tabs>
+          <w:tab w:val="num" w:pos="5760"/>
+        </w:tabs>
+        <w:ind w:left="5760" w:hanging="360"/>
+      </w:pPr>
+      <w:rPr>
+        <w:rFonts w:ascii="Wingdings" w:hAnsi="Wingdings" w:hint="default"/>
+        <w:sz w:val="20"/>
+      </w:rPr>
+    </w:lvl>
+    <w:lvl w:ilvl="8" w:tentative="1">
+      <w:start w:val="1"/>
+      <w:numFmt w:val="bullet"/>
+      <w:lvlText w:val=""/>
+      <w:lvlJc w:val="left"/>
+      <w:pPr>
+        <w:tabs>
+          <w:tab w:val="num" w:pos="6480"/>
+        </w:tabs>
+        <w:ind w:left="6480" w:hanging="360"/>
+      </w:pPr>
+      <w:rPr>
+        <w:rFonts w:ascii="Wingdings" w:hAnsi="Wingdings" w:hint="default"/>
+        <w:sz w:val="20"/>
+      </w:rPr>
+    </w:lvl>
+  </w:abstractNum>
+  <w:abstractNum w:abstractNumId="15" w15:restartNumberingAfterBreak="0">
+    <w:nsid w:val="72487CA3"/>
+    <w:multiLevelType w:val="multilevel"/>
+    <w:tmpl w:val="8BA4903C"/>
+    <w:lvl w:ilvl="0">
+      <w:start w:val="1"/>
+      <w:numFmt w:val="bullet"/>
+      <w:lvlText w:val=""/>
+      <w:lvlJc w:val="left"/>
+      <w:pPr>
+        <w:tabs>
+          <w:tab w:val="num" w:pos="720"/>
+        </w:tabs>
+        <w:ind w:left="720" w:hanging="360"/>
+      </w:pPr>
+      <w:rPr>
+        <w:rFonts w:ascii="Symbol" w:hAnsi="Symbol" w:hint="default"/>
+        <w:sz w:val="20"/>
+      </w:rPr>
+    </w:lvl>
+    <w:lvl w:ilvl="1" w:tentative="1">
+      <w:start w:val="1"/>
+      <w:numFmt w:val="bullet"/>
+      <w:lvlText w:val="o"/>
+      <w:lvlJc w:val="left"/>
+      <w:pPr>
+        <w:tabs>
+          <w:tab w:val="num" w:pos="1440"/>
+        </w:tabs>
+        <w:ind w:left="1440" w:hanging="360"/>
+      </w:pPr>
+      <w:rPr>
+        <w:rFonts w:ascii="Courier New" w:hAnsi="Courier New" w:hint="default"/>
+        <w:sz w:val="20"/>
+      </w:rPr>
+    </w:lvl>
+    <w:lvl w:ilvl="2" w:tentative="1">
+      <w:start w:val="1"/>
+      <w:numFmt w:val="bullet"/>
+      <w:lvlText w:val=""/>
+      <w:lvlJc w:val="left"/>
+      <w:pPr>
+        <w:tabs>
+          <w:tab w:val="num" w:pos="2160"/>
+        </w:tabs>
+        <w:ind w:left="2160" w:hanging="360"/>
+      </w:pPr>
+      <w:rPr>
+        <w:rFonts w:ascii="Wingdings" w:hAnsi="Wingdings" w:hint="default"/>
+        <w:sz w:val="20"/>
+      </w:rPr>
+    </w:lvl>
+    <w:lvl w:ilvl="3" w:tentative="1">
+      <w:start w:val="1"/>
+      <w:numFmt w:val="bullet"/>
+      <w:lvlText w:val=""/>
+      <w:lvlJc w:val="left"/>
+      <w:pPr>
+        <w:tabs>
+          <w:tab w:val="num" w:pos="2880"/>
+        </w:tabs>
+        <w:ind w:left="2880" w:hanging="360"/>
+      </w:pPr>
+      <w:rPr>
+        <w:rFonts w:ascii="Wingdings" w:hAnsi="Wingdings" w:hint="default"/>
+        <w:sz w:val="20"/>
+      </w:rPr>
+    </w:lvl>
+    <w:lvl w:ilvl="4" w:tentative="1">
+      <w:start w:val="1"/>
+      <w:numFmt w:val="bullet"/>
+      <w:lvlText w:val=""/>
+      <w:lvlJc w:val="left"/>
+      <w:pPr>
+        <w:tabs>
+          <w:tab w:val="num" w:pos="3600"/>
+        </w:tabs>
+        <w:ind w:left="3600" w:hanging="360"/>
+      </w:pPr>
+      <w:rPr>
+        <w:rFonts w:ascii="Wingdings" w:hAnsi="Wingdings" w:hint="default"/>
+        <w:sz w:val="20"/>
+      </w:rPr>
+    </w:lvl>
+    <w:lvl w:ilvl="5" w:tentative="1">
+      <w:start w:val="1"/>
+      <w:numFmt w:val="bullet"/>
+      <w:lvlText w:val=""/>
+      <w:lvlJc w:val="left"/>
+      <w:pPr>
+        <w:tabs>
+          <w:tab w:val="num" w:pos="4320"/>
+        </w:tabs>
+        <w:ind w:left="4320" w:hanging="360"/>
+      </w:pPr>
+      <w:rPr>
+        <w:rFonts w:ascii="Wingdings" w:hAnsi="Wingdings" w:hint="default"/>
+        <w:sz w:val="20"/>
+      </w:rPr>
+    </w:lvl>
+    <w:lvl w:ilvl="6" w:tentative="1">
+      <w:start w:val="1"/>
+      <w:numFmt w:val="bullet"/>
+      <w:lvlText w:val=""/>
+      <w:lvlJc w:val="left"/>
+      <w:pPr>
+        <w:tabs>
+          <w:tab w:val="num" w:pos="5040"/>
+        </w:tabs>
+        <w:ind w:left="5040" w:hanging="360"/>
+      </w:pPr>
+      <w:rPr>
+        <w:rFonts w:ascii="Wingdings" w:hAnsi="Wingdings" w:hint="default"/>
+        <w:sz w:val="20"/>
+      </w:rPr>
+    </w:lvl>
+    <w:lvl w:ilvl="7" w:tentative="1">
+      <w:start w:val="1"/>
+      <w:numFmt w:val="bullet"/>
+      <w:lvlText w:val=""/>
+      <w:lvlJc w:val="left"/>
+      <w:pPr>
+        <w:tabs>
+          <w:tab w:val="num" w:pos="5760"/>
+        </w:tabs>
+        <w:ind w:left="5760" w:hanging="360"/>
+      </w:pPr>
+      <w:rPr>
+        <w:rFonts w:ascii="Wingdings" w:hAnsi="Wingdings" w:hint="default"/>
+        <w:sz w:val="20"/>
+      </w:rPr>
+    </w:lvl>
+    <w:lvl w:ilvl="8" w:tentative="1">
+      <w:start w:val="1"/>
+      <w:numFmt w:val="bullet"/>
+      <w:lvlText w:val=""/>
+      <w:lvlJc w:val="left"/>
+      <w:pPr>
+        <w:tabs>
+          <w:tab w:val="num" w:pos="6480"/>
+        </w:tabs>
+        <w:ind w:left="6480" w:hanging="360"/>
+      </w:pPr>
+      <w:rPr>
+        <w:rFonts w:ascii="Wingdings" w:hAnsi="Wingdings" w:hint="default"/>
+        <w:sz w:val="20"/>
+      </w:rPr>
+    </w:lvl>
+  </w:abstractNum>
+  <w:abstractNum w:abstractNumId="16" w15:restartNumberingAfterBreak="0">
+    <w:nsid w:val="743E3721"/>
+    <w:multiLevelType w:val="multilevel"/>
+    <w:tmpl w:val="5AC0F10C"/>
+    <w:lvl w:ilvl="0">
+      <w:start w:val="1"/>
+      <w:numFmt w:val="bullet"/>
+      <w:lvlText w:val=""/>
+      <w:lvlJc w:val="left"/>
+      <w:pPr>
+        <w:tabs>
+          <w:tab w:val="num" w:pos="720"/>
+        </w:tabs>
+        <w:ind w:left="720" w:hanging="360"/>
+      </w:pPr>
+      <w:rPr>
+        <w:rFonts w:ascii="Symbol" w:hAnsi="Symbol" w:hint="default"/>
+        <w:sz w:val="20"/>
+      </w:rPr>
+    </w:lvl>
+    <w:lvl w:ilvl="1" w:tentative="1">
+      <w:start w:val="1"/>
+      <w:numFmt w:val="bullet"/>
+      <w:lvlText w:val="o"/>
+      <w:lvlJc w:val="left"/>
+      <w:pPr>
+        <w:tabs>
+          <w:tab w:val="num" w:pos="1440"/>
+        </w:tabs>
+        <w:ind w:left="1440" w:hanging="360"/>
+      </w:pPr>
+      <w:rPr>
+        <w:rFonts w:ascii="Courier New" w:hAnsi="Courier New" w:hint="default"/>
+        <w:sz w:val="20"/>
+      </w:rPr>
+    </w:lvl>
+    <w:lvl w:ilvl="2" w:tentative="1">
+      <w:start w:val="1"/>
+      <w:numFmt w:val="bullet"/>
+      <w:lvlText w:val=""/>
+      <w:lvlJc w:val="left"/>
+      <w:pPr>
+        <w:tabs>
+          <w:tab w:val="num" w:pos="2160"/>
+        </w:tabs>
+        <w:ind w:left="2160" w:hanging="360"/>
+      </w:pPr>
+      <w:rPr>
+        <w:rFonts w:ascii="Wingdings" w:hAnsi="Wingdings" w:hint="default"/>
+        <w:sz w:val="20"/>
+      </w:rPr>
+    </w:lvl>
+    <w:lvl w:ilvl="3" w:tentative="1">
+      <w:start w:val="1"/>
+      <w:numFmt w:val="bullet"/>
+      <w:lvlText w:val=""/>
+      <w:lvlJc w:val="left"/>
+      <w:pPr>
+        <w:tabs>
+          <w:tab w:val="num" w:pos="2880"/>
+        </w:tabs>
+        <w:ind w:left="2880" w:hanging="360"/>
+      </w:pPr>
+      <w:rPr>
+        <w:rFonts w:ascii="Wingdings" w:hAnsi="Wingdings" w:hint="default"/>
+        <w:sz w:val="20"/>
+      </w:rPr>
+    </w:lvl>
+    <w:lvl w:ilvl="4" w:tentative="1">
+      <w:start w:val="1"/>
+      <w:numFmt w:val="bullet"/>
+      <w:lvlText w:val=""/>
+      <w:lvlJc w:val="left"/>
+      <w:pPr>
+        <w:tabs>
+          <w:tab w:val="num" w:pos="3600"/>
+        </w:tabs>
+        <w:ind w:left="3600" w:hanging="360"/>
+      </w:pPr>
+      <w:rPr>
+        <w:rFonts w:ascii="Wingdings" w:hAnsi="Wingdings" w:hint="default"/>
+        <w:sz w:val="20"/>
+      </w:rPr>
+    </w:lvl>
+    <w:lvl w:ilvl="5" w:tentative="1">
+      <w:start w:val="1"/>
+      <w:numFmt w:val="bullet"/>
+      <w:lvlText w:val=""/>
+      <w:lvlJc w:val="left"/>
+      <w:pPr>
+        <w:tabs>
+          <w:tab w:val="num" w:pos="4320"/>
+        </w:tabs>
+        <w:ind w:left="4320" w:hanging="360"/>
+      </w:pPr>
+      <w:rPr>
+        <w:rFonts w:ascii="Wingdings" w:hAnsi="Wingdings" w:hint="default"/>
+        <w:sz w:val="20"/>
+      </w:rPr>
+    </w:lvl>
+    <w:lvl w:ilvl="6" w:tentative="1">
+      <w:start w:val="1"/>
+      <w:numFmt w:val="bullet"/>
+      <w:lvlText w:val=""/>
+      <w:lvlJc w:val="left"/>
+      <w:pPr>
+        <w:tabs>
+          <w:tab w:val="num" w:pos="5040"/>
+        </w:tabs>
+        <w:ind w:left="5040" w:hanging="360"/>
+      </w:pPr>
+      <w:rPr>
+        <w:rFonts w:ascii="Wingdings" w:hAnsi="Wingdings" w:hint="default"/>
+        <w:sz w:val="20"/>
+      </w:rPr>
+    </w:lvl>
+    <w:lvl w:ilvl="7" w:tentative="1">
+      <w:start w:val="1"/>
+      <w:numFmt w:val="bullet"/>
+      <w:lvlText w:val=""/>
+      <w:lvlJc w:val="left"/>
+      <w:pPr>
+        <w:tabs>
+          <w:tab w:val="num" w:pos="5760"/>
+        </w:tabs>
+        <w:ind w:left="5760" w:hanging="360"/>
+      </w:pPr>
+      <w:rPr>
+        <w:rFonts w:ascii="Wingdings" w:hAnsi="Wingdings" w:hint="default"/>
+        <w:sz w:val="20"/>
+      </w:rPr>
+    </w:lvl>
+    <w:lvl w:ilvl="8" w:tentative="1">
+      <w:start w:val="1"/>
+      <w:numFmt w:val="bullet"/>
+      <w:lvlText w:val=""/>
+      <w:lvlJc w:val="left"/>
+      <w:pPr>
+        <w:tabs>
+          <w:tab w:val="num" w:pos="6480"/>
+        </w:tabs>
+        <w:ind w:left="6480" w:hanging="360"/>
+      </w:pPr>
+      <w:rPr>
+        <w:rFonts w:ascii="Wingdings" w:hAnsi="Wingdings" w:hint="default"/>
+        <w:sz w:val="20"/>
+      </w:rPr>
+    </w:lvl>
+  </w:abstractNum>
   <w:num w:numId="1" w16cid:durableId="1508403037">
+    <w:abstractNumId w:val="11"/>
+  </w:num>
+  <w:num w:numId="2" w16cid:durableId="434403815">
+    <w:abstractNumId w:val="5"/>
+  </w:num>
+  <w:num w:numId="3" w16cid:durableId="1708989127">
+    <w:abstractNumId w:val="12"/>
+  </w:num>
+  <w:num w:numId="4" w16cid:durableId="940990902">
+    <w:abstractNumId w:val="1"/>
+  </w:num>
+  <w:num w:numId="5" w16cid:durableId="365103116">
+    <w:abstractNumId w:val="7"/>
+  </w:num>
+  <w:num w:numId="6" w16cid:durableId="1642078576">
+    <w:abstractNumId w:val="10"/>
+  </w:num>
+  <w:num w:numId="7" w16cid:durableId="1504591018">
+    <w:abstractNumId w:val="14"/>
+  </w:num>
+  <w:num w:numId="8" w16cid:durableId="808935043">
+    <w:abstractNumId w:val="2"/>
+  </w:num>
+  <w:num w:numId="9" w16cid:durableId="562066555">
+    <w:abstractNumId w:val="3"/>
+  </w:num>
+  <w:num w:numId="10" w16cid:durableId="1871408915">
+    <w:abstractNumId w:val="16"/>
+  </w:num>
+  <w:num w:numId="11" w16cid:durableId="1740791206">
+    <w:abstractNumId w:val="13"/>
+  </w:num>
+  <w:num w:numId="12" w16cid:durableId="1767262136">
+    <w:abstractNumId w:val="15"/>
+  </w:num>
+  <w:num w:numId="13" w16cid:durableId="683435558">
+    <w:abstractNumId w:val="4"/>
+  </w:num>
+  <w:num w:numId="14" w16cid:durableId="1908027529">
     <w:abstractNumId w:val="0"/>
+  </w:num>
+  <w:num w:numId="15" w16cid:durableId="1963069148">
+    <w:abstractNumId w:val="6"/>
+  </w:num>
+  <w:num w:numId="16" w16cid:durableId="1743209248">
+    <w:abstractNumId w:val="8"/>
+  </w:num>
+  <w:num w:numId="17" w16cid:durableId="449251075">
+    <w:abstractNumId w:val="9"/>
   </w:num>
 </w:numbering>
 </file>

--- a/javascript.docx
+++ b/javascript.docx
@@ -2419,6 +2419,8 @@
         <w:t>Performance Optimization</w:t>
       </w:r>
     </w:p>
+    <w:p/>
+    <w:p/>
     <w:p/>
     <w:sectPr>
       <w:pgSz w:w="12240" w:h="15840"/>
